--- a/Area de proceso PP-PMC/ACTA_DE_REUNION.docx
+++ b/Area de proceso PP-PMC/ACTA_DE_REUNION.docx
@@ -3,778 +3,1797 @@
 <w:document xmlns:wpc="http://schemas.microsoft.com/office/word/2010/wordprocessingCanvas" xmlns:mc="http://schemas.openxmlformats.org/markup-compatibility/2006" xmlns:o="urn:schemas-microsoft-com:office:office" xmlns:r="http://schemas.openxmlformats.org/officeDocument/2006/relationships" xmlns:m="http://schemas.openxmlformats.org/officeDocument/2006/math" xmlns:v="urn:schemas-microsoft-com:vml" xmlns:wp14="http://schemas.microsoft.com/office/word/2010/wordprocessingDrawing" xmlns:wp="http://schemas.openxmlformats.org/drawingml/2006/wordprocessingDrawing" xmlns:w10="urn:schemas-microsoft-com:office:word" xmlns:w="http://schemas.openxmlformats.org/wordprocessingml/2006/main" xmlns:w14="http://schemas.microsoft.com/office/word/2010/wordml" xmlns:wpg="http://schemas.microsoft.com/office/word/2010/wordprocessingGroup" xmlns:wpi="http://schemas.microsoft.com/office/word/2010/wordprocessingInk" xmlns:wne="http://schemas.microsoft.com/office/word/2006/wordml" xmlns:wps="http://schemas.microsoft.com/office/word/2010/wordprocessingShape" mc:Ignorable="w14 wp14">
   <w:body>
     <w:p>
-      <w:r>
-        <w:rPr>
-          <w:noProof/>
-          <w:lang w:eastAsia="es-ES"/>
-        </w:rPr>
-        <mc:AlternateContent>
-          <mc:Choice Requires="wpg">
-            <w:drawing>
-              <wp:anchor distT="0" distB="0" distL="114300" distR="114300" simplePos="0" relativeHeight="251662336" behindDoc="0" locked="0" layoutInCell="1" allowOverlap="1" wp14:anchorId="53772499" wp14:editId="1CC3F161">
-                <wp:simplePos x="0" y="0"/>
-                <wp:positionH relativeFrom="column">
-                  <wp:posOffset>281940</wp:posOffset>
-                </wp:positionH>
-                <wp:positionV relativeFrom="paragraph">
-                  <wp:posOffset>-386715</wp:posOffset>
-                </wp:positionV>
-                <wp:extent cx="5019675" cy="666750"/>
-                <wp:effectExtent l="0" t="0" r="28575" b="19050"/>
-                <wp:wrapNone/>
-                <wp:docPr id="5" name="5 Grupo"/>
-                <wp:cNvGraphicFramePr/>
-                <a:graphic xmlns:a="http://schemas.openxmlformats.org/drawingml/2006/main">
-                  <a:graphicData uri="http://schemas.microsoft.com/office/word/2010/wordprocessingGroup">
-                    <wpg:wgp>
-                      <wpg:cNvGrpSpPr/>
-                      <wpg:grpSpPr>
-                        <a:xfrm>
-                          <a:off x="0" y="0"/>
-                          <a:ext cx="5019675" cy="666750"/>
-                          <a:chOff x="0" y="0"/>
-                          <a:chExt cx="5019675" cy="666750"/>
-                        </a:xfrm>
-                      </wpg:grpSpPr>
-                      <pic:pic xmlns:pic="http://schemas.openxmlformats.org/drawingml/2006/picture">
-                        <pic:nvPicPr>
-                          <pic:cNvPr id="1" name="Imagen 1" descr="F:\download\12450430.png"/>
-                          <pic:cNvPicPr>
-                            <a:picLocks noChangeAspect="1"/>
-                          </pic:cNvPicPr>
-                        </pic:nvPicPr>
-                        <pic:blipFill>
-                          <a:blip r:embed="rId6" cstate="print">
-                            <a:extLst>
-                              <a:ext uri="{28A0092B-C50C-407E-A947-70E740481C1C}">
-                                <a14:useLocalDpi xmlns:a14="http://schemas.microsoft.com/office/drawing/2010/main" val="0"/>
-                              </a:ext>
-                            </a:extLst>
-                          </a:blip>
-                          <a:srcRect/>
-                          <a:stretch>
-                            <a:fillRect/>
-                          </a:stretch>
-                        </pic:blipFill>
-                        <pic:spPr bwMode="auto">
-                          <a:xfrm>
-                            <a:off x="0" y="0"/>
-                            <a:ext cx="762000" cy="666750"/>
-                          </a:xfrm>
-                          <a:prstGeom prst="rect">
-                            <a:avLst/>
-                          </a:prstGeom>
-                          <a:noFill/>
-                          <a:ln>
-                            <a:noFill/>
-                          </a:ln>
-                        </pic:spPr>
-                      </pic:pic>
-                      <wpg:grpSp>
-                        <wpg:cNvPr id="4" name="4 Grupo"/>
-                        <wpg:cNvGrpSpPr/>
-                        <wpg:grpSpPr>
-                          <a:xfrm>
-                            <a:off x="762000" y="9525"/>
-                            <a:ext cx="4257675" cy="647700"/>
-                            <a:chOff x="0" y="0"/>
-                            <a:chExt cx="4257675" cy="647700"/>
-                          </a:xfrm>
-                        </wpg:grpSpPr>
-                        <wps:wsp>
-                          <wps:cNvPr id="2" name="2 Rectángulo"/>
-                          <wps:cNvSpPr/>
-                          <wps:spPr>
-                            <a:xfrm>
-                              <a:off x="0" y="0"/>
-                              <a:ext cx="4257675" cy="323850"/>
-                            </a:xfrm>
-                            <a:prstGeom prst="rect">
-                              <a:avLst/>
-                            </a:prstGeom>
-                          </wps:spPr>
-                          <wps:style>
-                            <a:lnRef idx="2">
-                              <a:schemeClr val="dk1"/>
-                            </a:lnRef>
-                            <a:fillRef idx="1">
-                              <a:schemeClr val="lt1"/>
-                            </a:fillRef>
-                            <a:effectRef idx="0">
-                              <a:schemeClr val="dk1"/>
-                            </a:effectRef>
-                            <a:fontRef idx="minor">
-                              <a:schemeClr val="dk1"/>
-                            </a:fontRef>
-                          </wps:style>
-                          <wps:txbx>
-                            <w:txbxContent>
-                              <w:p>
-                                <w:pPr>
-                                  <w:jc w:val="center"/>
-                                  <w:rPr>
-                                    <w:b/>
-                                    <w:sz w:val="28"/>
-                                  </w:rPr>
-                                </w:pPr>
-                                <w:r>
-                                  <w:rPr>
-                                    <w:b/>
-                                    <w:sz w:val="28"/>
-                                  </w:rPr>
-                                  <w:t>CREATIVE CHEESE GAME</w:t>
-                                </w:r>
-                              </w:p>
-                            </w:txbxContent>
-                          </wps:txbx>
-                          <wps:bodyPr rot="0" spcFirstLastPara="0" vertOverflow="overflow" horzOverflow="overflow" vert="horz" wrap="square" lIns="91440" tIns="45720" rIns="91440" bIns="45720" numCol="1" spcCol="0" rtlCol="0" fromWordArt="0" anchor="ctr" anchorCtr="0" forceAA="0" compatLnSpc="1">
-                            <a:prstTxWarp prst="textNoShape">
-                              <a:avLst/>
-                            </a:prstTxWarp>
-                            <a:noAutofit/>
-                          </wps:bodyPr>
-                        </wps:wsp>
-                        <wps:wsp>
-                          <wps:cNvPr id="3" name="3 Rectángulo"/>
-                          <wps:cNvSpPr/>
-                          <wps:spPr>
-                            <a:xfrm>
-                              <a:off x="0" y="323850"/>
-                              <a:ext cx="4257675" cy="323850"/>
-                            </a:xfrm>
-                            <a:prstGeom prst="rect">
-                              <a:avLst/>
-                            </a:prstGeom>
-                          </wps:spPr>
-                          <wps:style>
-                            <a:lnRef idx="2">
-                              <a:schemeClr val="dk1"/>
-                            </a:lnRef>
-                            <a:fillRef idx="1">
-                              <a:schemeClr val="lt1"/>
-                            </a:fillRef>
-                            <a:effectRef idx="0">
-                              <a:schemeClr val="dk1"/>
-                            </a:effectRef>
-                            <a:fontRef idx="minor">
-                              <a:schemeClr val="dk1"/>
-                            </a:fontRef>
-                          </wps:style>
-                          <wps:txbx>
-                            <w:txbxContent>
-                              <w:p>
-                                <w:pPr>
-                                  <w:jc w:val="center"/>
-                                </w:pPr>
-                                <w:r>
-                                  <w:t>ACTA DE REUNION</w:t>
-                                </w:r>
-                              </w:p>
-                            </w:txbxContent>
-                          </wps:txbx>
-                          <wps:bodyPr rot="0" spcFirstLastPara="0" vertOverflow="overflow" horzOverflow="overflow" vert="horz" wrap="square" lIns="91440" tIns="45720" rIns="91440" bIns="45720" numCol="1" spcCol="0" rtlCol="0" fromWordArt="0" anchor="ctr" anchorCtr="0" forceAA="0" compatLnSpc="1">
-                            <a:prstTxWarp prst="textNoShape">
-                              <a:avLst/>
-                            </a:prstTxWarp>
-                            <a:noAutofit/>
-                          </wps:bodyPr>
-                        </wps:wsp>
-                      </wpg:grpSp>
-                    </wpg:wgp>
-                  </a:graphicData>
-                </a:graphic>
-              </wp:anchor>
-            </w:drawing>
-          </mc:Choice>
-          <mc:Fallback>
-            <w:pict>
-              <v:group id="5 Grupo" o:spid="_x0000_s1026" style="position:absolute;margin-left:22.2pt;margin-top:-30.45pt;width:395.25pt;height:52.5pt;z-index:251662336" coordsize="50196,6667" o:gfxdata="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">
-                <v:shapetype id="_x0000_t75" coordsize="21600,21600" o:spt="75" o:preferrelative="t" path="m@4@5l@4@11@9@11@9@5xe" filled="f" stroked="f">
-                  <v:stroke joinstyle="miter"/>
-                  <v:formulas>
-                    <v:f eqn="if lineDrawn pixelLineWidth 0"/>
-                    <v:f eqn="sum @0 1 0"/>
-                    <v:f eqn="sum 0 0 @1"/>
-                    <v:f eqn="prod @2 1 2"/>
-                    <v:f eqn="prod @3 21600 pixelWidth"/>
-                    <v:f eqn="prod @3 21600 pixelHeight"/>
-                    <v:f eqn="sum @0 0 1"/>
-                    <v:f eqn="prod @6 1 2"/>
-                    <v:f eqn="prod @7 21600 pixelWidth"/>
-                    <v:f eqn="sum @8 21600 0"/>
-                    <v:f eqn="prod @7 21600 pixelHeight"/>
-                    <v:f eqn="sum @10 21600 0"/>
-                  </v:formulas>
-                  <v:path o:extrusionok="f" gradientshapeok="t" o:connecttype="rect"/>
-                  <o:lock v:ext="edit" aspectratio="t"/>
-                </v:shapetype>
-                <v:shape id="Imagen 1" o:spid="_x0000_s1027" type="#_x0000_t75" style="position:absolute;width:7620;height:6667;visibility:visible;mso-wrap-style:square" o:gfxdata="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">
-                  <v:imagedata r:id="rId7" o:title="12450430"/>
-                  <v:path arrowok="t"/>
-                </v:shape>
-                <v:group id="4 Grupo" o:spid="_x0000_s1028" style="position:absolute;left:7620;top:95;width:42576;height:6477" coordsize="42576,6477" o:gfxdata="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">
-                  <v:rect id="2 Rectángulo" o:spid="_x0000_s1029" style="position:absolute;width:42576;height:3238;visibility:visible;mso-wrap-style:square;v-text-anchor:middle" o:gfxdata="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" fillcolor="white [3201]" strokecolor="black [3200]" strokeweight="2pt">
-                    <v:textbox>
-                      <w:txbxContent>
-                        <w:p>
-                          <w:pPr>
-                            <w:jc w:val="center"/>
-                            <w:rPr>
-                              <w:b/>
-                              <w:sz w:val="28"/>
-                            </w:rPr>
-                          </w:pPr>
-                          <w:r>
-                            <w:rPr>
-                              <w:b/>
-                              <w:sz w:val="28"/>
-                            </w:rPr>
-                            <w:t>CREATIVE CHEESE GAME</w:t>
-                          </w:r>
-                        </w:p>
-                      </w:txbxContent>
-                    </v:textbox>
-                  </v:rect>
-                  <v:rect id="3 Rectángulo" o:spid="_x0000_s1030" style="position:absolute;top:3238;width:42576;height:3239;visibility:visible;mso-wrap-style:square;v-text-anchor:middle" o:gfxdata="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" fillcolor="white [3201]" strokecolor="black [3200]" strokeweight="2pt">
-                    <v:textbox>
-                      <w:txbxContent>
-                        <w:p>
-                          <w:pPr>
-                            <w:jc w:val="center"/>
-                          </w:pPr>
-                          <w:r>
-                            <w:t>ACTA DE REUNION</w:t>
-                          </w:r>
-                        </w:p>
-                      </w:txbxContent>
-                    </v:textbox>
-                  </v:rect>
-                </v:group>
-              </v:group>
-            </w:pict>
-          </mc:Fallback>
-        </mc:AlternateContent>
+      <w:pPr>
+        <w:spacing w:after="0" w:line="240" w:lineRule="auto"/>
+        <w:ind w:left="270"/>
+        <w:jc w:val="center"/>
+        <w:rPr>
+          <w:rFonts w:ascii="Times New Roman" w:eastAsia="Times New Roman" w:hAnsi="Times New Roman" w:cs="Times New Roman"/>
+          <w:sz w:val="24"/>
+          <w:szCs w:val="24"/>
+          <w:lang w:eastAsia="es-ES"/>
+        </w:rPr>
+      </w:pPr>
+      <w:r>
+        <w:rPr>
+          <w:rFonts w:ascii="Arial" w:eastAsia="Times New Roman" w:hAnsi="Arial" w:cs="Arial"/>
+          <w:b/>
+          <w:bCs/>
+          <w:color w:val="000080"/>
+          <w:sz w:val="32"/>
+          <w:szCs w:val="32"/>
+          <w:lang w:eastAsia="es-ES"/>
+        </w:rPr>
+        <w:t>Acta de Reunión</w:t>
       </w:r>
     </w:p>
-    <w:p/>
+    <w:p>
+      <w:pPr>
+        <w:spacing w:after="0" w:line="240" w:lineRule="auto"/>
+        <w:rPr>
+          <w:rFonts w:ascii="Times New Roman" w:eastAsia="Times New Roman" w:hAnsi="Times New Roman" w:cs="Times New Roman"/>
+          <w:sz w:val="24"/>
+          <w:szCs w:val="24"/>
+          <w:lang w:eastAsia="es-ES"/>
+        </w:rPr>
+      </w:pPr>
+    </w:p>
+    <w:p>
+      <w:pPr>
+        <w:spacing w:after="0" w:line="240" w:lineRule="auto"/>
+        <w:ind w:left="1418"/>
+        <w:rPr>
+          <w:rFonts w:ascii="Times New Roman" w:eastAsia="Times New Roman" w:hAnsi="Times New Roman" w:cs="Times New Roman"/>
+          <w:sz w:val="24"/>
+          <w:szCs w:val="24"/>
+          <w:lang w:eastAsia="es-ES"/>
+        </w:rPr>
+      </w:pPr>
+      <w:r>
+        <w:rPr>
+          <w:rFonts w:ascii="Arial" w:eastAsia="Times New Roman" w:hAnsi="Arial" w:cs="Arial"/>
+          <w:b/>
+          <w:bCs/>
+          <w:color w:val="000000"/>
+          <w:sz w:val="23"/>
+          <w:szCs w:val="23"/>
+          <w:lang w:eastAsia="es-ES"/>
+        </w:rPr>
+        <w:t>Proyecto</w:t>
+      </w:r>
+      <w:r>
+        <w:rPr>
+          <w:rFonts w:ascii="Arial" w:eastAsia="Times New Roman" w:hAnsi="Arial" w:cs="Arial"/>
+          <w:b/>
+          <w:bCs/>
+          <w:color w:val="000000"/>
+          <w:sz w:val="23"/>
+          <w:szCs w:val="23"/>
+          <w:lang w:eastAsia="es-ES"/>
+        </w:rPr>
+        <w:tab/>
+      </w:r>
+      <w:r>
+        <w:rPr>
+          <w:rFonts w:ascii="Arial" w:eastAsia="Times New Roman" w:hAnsi="Arial" w:cs="Arial"/>
+          <w:b/>
+          <w:bCs/>
+          <w:color w:val="000000"/>
+          <w:sz w:val="23"/>
+          <w:szCs w:val="23"/>
+          <w:lang w:eastAsia="es-ES"/>
+        </w:rPr>
+        <w:tab/>
+        <w:t>:</w:t>
+      </w:r>
+      <w:r>
+        <w:rPr>
+          <w:rFonts w:ascii="Arial" w:eastAsia="Times New Roman" w:hAnsi="Arial" w:cs="Arial"/>
+          <w:b/>
+          <w:bCs/>
+          <w:color w:val="000000"/>
+          <w:sz w:val="23"/>
+          <w:szCs w:val="23"/>
+          <w:lang w:eastAsia="es-ES"/>
+        </w:rPr>
+        <w:tab/>
+      </w:r>
+      <w:proofErr w:type="spellStart"/>
+      <w:r>
+        <w:rPr>
+          <w:rFonts w:ascii="Arial" w:eastAsia="Times New Roman" w:hAnsi="Arial" w:cs="Arial"/>
+          <w:color w:val="000000"/>
+          <w:sz w:val="23"/>
+          <w:szCs w:val="23"/>
+          <w:lang w:eastAsia="es-ES"/>
+        </w:rPr>
+        <w:t>BoundPhysic</w:t>
+      </w:r>
+      <w:proofErr w:type="spellEnd"/>
+    </w:p>
+    <w:p>
+      <w:pPr>
+        <w:spacing w:after="0" w:line="240" w:lineRule="auto"/>
+        <w:ind w:left="1418"/>
+        <w:rPr>
+          <w:rFonts w:ascii="Times New Roman" w:eastAsia="Times New Roman" w:hAnsi="Times New Roman" w:cs="Times New Roman"/>
+          <w:sz w:val="24"/>
+          <w:szCs w:val="24"/>
+          <w:lang w:eastAsia="es-ES"/>
+        </w:rPr>
+      </w:pPr>
+      <w:r>
+        <w:rPr>
+          <w:rFonts w:ascii="Arial" w:eastAsia="Times New Roman" w:hAnsi="Arial" w:cs="Arial"/>
+          <w:b/>
+          <w:bCs/>
+          <w:color w:val="000000"/>
+          <w:sz w:val="23"/>
+          <w:szCs w:val="23"/>
+          <w:lang w:eastAsia="es-ES"/>
+        </w:rPr>
+        <w:t>Tema</w:t>
+      </w:r>
+      <w:r>
+        <w:rPr>
+          <w:rFonts w:ascii="Arial" w:eastAsia="Times New Roman" w:hAnsi="Arial" w:cs="Arial"/>
+          <w:b/>
+          <w:bCs/>
+          <w:color w:val="000000"/>
+          <w:sz w:val="23"/>
+          <w:szCs w:val="23"/>
+          <w:lang w:eastAsia="es-ES"/>
+        </w:rPr>
+        <w:tab/>
+      </w:r>
+      <w:r>
+        <w:rPr>
+          <w:rFonts w:ascii="Arial" w:eastAsia="Times New Roman" w:hAnsi="Arial" w:cs="Arial"/>
+          <w:b/>
+          <w:bCs/>
+          <w:color w:val="000000"/>
+          <w:sz w:val="23"/>
+          <w:szCs w:val="23"/>
+          <w:lang w:eastAsia="es-ES"/>
+        </w:rPr>
+        <w:tab/>
+      </w:r>
+      <w:r>
+        <w:rPr>
+          <w:rFonts w:ascii="Arial" w:eastAsia="Times New Roman" w:hAnsi="Arial" w:cs="Arial"/>
+          <w:b/>
+          <w:bCs/>
+          <w:color w:val="000000"/>
+          <w:sz w:val="23"/>
+          <w:szCs w:val="23"/>
+          <w:lang w:eastAsia="es-ES"/>
+        </w:rPr>
+        <w:tab/>
+      </w:r>
+      <w:r>
+        <w:rPr>
+          <w:rFonts w:ascii="Arial" w:eastAsia="Times New Roman" w:hAnsi="Arial" w:cs="Arial"/>
+          <w:b/>
+          <w:bCs/>
+          <w:color w:val="000000"/>
+          <w:sz w:val="23"/>
+          <w:szCs w:val="23"/>
+          <w:lang w:eastAsia="es-ES"/>
+        </w:rPr>
+        <w:t xml:space="preserve">: </w:t>
+      </w:r>
+      <w:r>
+        <w:rPr>
+          <w:rFonts w:ascii="Arial" w:eastAsia="Times New Roman" w:hAnsi="Arial" w:cs="Arial"/>
+          <w:b/>
+          <w:bCs/>
+          <w:color w:val="000000"/>
+          <w:sz w:val="23"/>
+          <w:szCs w:val="23"/>
+          <w:lang w:eastAsia="es-ES"/>
+        </w:rPr>
+        <w:tab/>
+      </w:r>
+      <w:r>
+        <w:rPr>
+          <w:rFonts w:ascii="Arial" w:eastAsia="Times New Roman" w:hAnsi="Arial" w:cs="Arial"/>
+          <w:color w:val="000000"/>
+          <w:sz w:val="23"/>
+          <w:szCs w:val="23"/>
+          <w:lang w:eastAsia="es-ES"/>
+        </w:rPr>
+        <w:t>Seguimiento Quincenal</w:t>
+      </w:r>
+    </w:p>
+    <w:p>
+      <w:pPr>
+        <w:spacing w:after="0" w:line="240" w:lineRule="auto"/>
+        <w:ind w:left="1418"/>
+        <w:rPr>
+          <w:rFonts w:ascii="Times New Roman" w:eastAsia="Times New Roman" w:hAnsi="Times New Roman" w:cs="Times New Roman"/>
+          <w:sz w:val="24"/>
+          <w:szCs w:val="24"/>
+          <w:lang w:eastAsia="es-ES"/>
+        </w:rPr>
+      </w:pPr>
+      <w:r>
+        <w:rPr>
+          <w:rFonts w:ascii="Arial" w:eastAsia="Times New Roman" w:hAnsi="Arial" w:cs="Arial"/>
+          <w:b/>
+          <w:bCs/>
+          <w:color w:val="000000"/>
+          <w:sz w:val="23"/>
+          <w:szCs w:val="23"/>
+          <w:lang w:eastAsia="es-ES"/>
+        </w:rPr>
+        <w:t>Fecha</w:t>
+      </w:r>
+      <w:r>
+        <w:rPr>
+          <w:rFonts w:ascii="Arial" w:eastAsia="Times New Roman" w:hAnsi="Arial" w:cs="Arial"/>
+          <w:b/>
+          <w:bCs/>
+          <w:color w:val="000000"/>
+          <w:sz w:val="23"/>
+          <w:szCs w:val="23"/>
+          <w:lang w:eastAsia="es-ES"/>
+        </w:rPr>
+        <w:tab/>
+      </w:r>
+      <w:r>
+        <w:rPr>
+          <w:rFonts w:ascii="Arial" w:eastAsia="Times New Roman" w:hAnsi="Arial" w:cs="Arial"/>
+          <w:b/>
+          <w:bCs/>
+          <w:color w:val="000000"/>
+          <w:sz w:val="23"/>
+          <w:szCs w:val="23"/>
+          <w:lang w:eastAsia="es-ES"/>
+        </w:rPr>
+        <w:tab/>
+      </w:r>
+      <w:r>
+        <w:rPr>
+          <w:rFonts w:ascii="Arial" w:eastAsia="Times New Roman" w:hAnsi="Arial" w:cs="Arial"/>
+          <w:b/>
+          <w:bCs/>
+          <w:color w:val="000000"/>
+          <w:sz w:val="23"/>
+          <w:szCs w:val="23"/>
+          <w:lang w:eastAsia="es-ES"/>
+        </w:rPr>
+        <w:tab/>
+      </w:r>
+      <w:r>
+        <w:rPr>
+          <w:rFonts w:ascii="Arial" w:eastAsia="Times New Roman" w:hAnsi="Arial" w:cs="Arial"/>
+          <w:b/>
+          <w:bCs/>
+          <w:color w:val="000000"/>
+          <w:sz w:val="23"/>
+          <w:szCs w:val="23"/>
+          <w:lang w:eastAsia="es-ES"/>
+        </w:rPr>
+        <w:t>:</w:t>
+      </w:r>
+      <w:r>
+        <w:rPr>
+          <w:rFonts w:ascii="Arial" w:eastAsia="Times New Roman" w:hAnsi="Arial" w:cs="Arial"/>
+          <w:b/>
+          <w:bCs/>
+          <w:color w:val="000000"/>
+          <w:sz w:val="23"/>
+          <w:szCs w:val="23"/>
+          <w:lang w:eastAsia="es-ES"/>
+        </w:rPr>
+        <w:tab/>
+      </w:r>
+      <w:r>
+        <w:rPr>
+          <w:rFonts w:ascii="Arial" w:eastAsia="Times New Roman" w:hAnsi="Arial" w:cs="Arial"/>
+          <w:color w:val="000000"/>
+          <w:sz w:val="23"/>
+          <w:szCs w:val="23"/>
+          <w:lang w:eastAsia="es-ES"/>
+        </w:rPr>
+        <w:t>Sábado</w:t>
+      </w:r>
+      <w:r>
+        <w:rPr>
+          <w:rFonts w:ascii="Arial" w:eastAsia="Times New Roman" w:hAnsi="Arial" w:cs="Arial"/>
+          <w:color w:val="000000"/>
+          <w:sz w:val="23"/>
+          <w:szCs w:val="23"/>
+          <w:lang w:eastAsia="es-ES"/>
+        </w:rPr>
+        <w:t>, 23 de Mayo de 2015</w:t>
+      </w:r>
+    </w:p>
+    <w:p>
+      <w:pPr>
+        <w:spacing w:after="0" w:line="240" w:lineRule="auto"/>
+        <w:ind w:left="1418"/>
+        <w:rPr>
+          <w:rFonts w:ascii="Times New Roman" w:eastAsia="Times New Roman" w:hAnsi="Times New Roman" w:cs="Times New Roman"/>
+          <w:sz w:val="24"/>
+          <w:szCs w:val="24"/>
+          <w:lang w:eastAsia="es-ES"/>
+        </w:rPr>
+      </w:pPr>
+      <w:r>
+        <w:rPr>
+          <w:rFonts w:ascii="Arial" w:eastAsia="Times New Roman" w:hAnsi="Arial" w:cs="Arial"/>
+          <w:b/>
+          <w:bCs/>
+          <w:color w:val="000000"/>
+          <w:sz w:val="23"/>
+          <w:szCs w:val="23"/>
+          <w:lang w:eastAsia="es-ES"/>
+        </w:rPr>
+        <w:t xml:space="preserve">Lugar y hora </w:t>
+      </w:r>
+      <w:r>
+        <w:rPr>
+          <w:rFonts w:ascii="Arial" w:eastAsia="Times New Roman" w:hAnsi="Arial" w:cs="Arial"/>
+          <w:b/>
+          <w:bCs/>
+          <w:color w:val="000000"/>
+          <w:sz w:val="23"/>
+          <w:szCs w:val="23"/>
+          <w:lang w:eastAsia="es-ES"/>
+        </w:rPr>
+        <w:tab/>
+        <w:t>:</w:t>
+      </w:r>
+      <w:r>
+        <w:rPr>
+          <w:rFonts w:ascii="Arial" w:eastAsia="Times New Roman" w:hAnsi="Arial" w:cs="Arial"/>
+          <w:b/>
+          <w:bCs/>
+          <w:color w:val="000000"/>
+          <w:sz w:val="23"/>
+          <w:szCs w:val="23"/>
+          <w:lang w:eastAsia="es-ES"/>
+        </w:rPr>
+        <w:tab/>
+      </w:r>
+      <w:r>
+        <w:rPr>
+          <w:rFonts w:ascii="Arial" w:eastAsia="Times New Roman" w:hAnsi="Arial" w:cs="Arial"/>
+          <w:color w:val="000000"/>
+          <w:sz w:val="23"/>
+          <w:szCs w:val="23"/>
+          <w:lang w:eastAsia="es-ES"/>
+        </w:rPr>
+        <w:t>Jr. Benito Lazo Quijano #183 - SMP</w:t>
+      </w:r>
+    </w:p>
+    <w:p>
+      <w:pPr>
+        <w:spacing w:after="0" w:line="240" w:lineRule="auto"/>
+        <w:ind w:left="1418"/>
+        <w:rPr>
+          <w:rFonts w:ascii="Times New Roman" w:eastAsia="Times New Roman" w:hAnsi="Times New Roman" w:cs="Times New Roman"/>
+          <w:sz w:val="24"/>
+          <w:szCs w:val="24"/>
+          <w:lang w:eastAsia="es-ES"/>
+        </w:rPr>
+      </w:pPr>
+      <w:r>
+        <w:rPr>
+          <w:rFonts w:ascii="Arial" w:eastAsia="Times New Roman" w:hAnsi="Arial" w:cs="Arial"/>
+          <w:b/>
+          <w:bCs/>
+          <w:color w:val="000000"/>
+          <w:sz w:val="23"/>
+          <w:szCs w:val="23"/>
+          <w:lang w:eastAsia="es-ES"/>
+        </w:rPr>
+        <w:t>Participantes</w:t>
+      </w:r>
+      <w:r>
+        <w:rPr>
+          <w:rFonts w:ascii="Arial" w:eastAsia="Times New Roman" w:hAnsi="Arial" w:cs="Arial"/>
+          <w:b/>
+          <w:bCs/>
+          <w:color w:val="000000"/>
+          <w:sz w:val="23"/>
+          <w:szCs w:val="23"/>
+          <w:lang w:eastAsia="es-ES"/>
+        </w:rPr>
+        <w:tab/>
+      </w:r>
+      <w:r>
+        <w:rPr>
+          <w:rFonts w:ascii="Arial" w:eastAsia="Times New Roman" w:hAnsi="Arial" w:cs="Arial"/>
+          <w:b/>
+          <w:bCs/>
+          <w:color w:val="000000"/>
+          <w:sz w:val="23"/>
+          <w:szCs w:val="23"/>
+          <w:lang w:eastAsia="es-ES"/>
+        </w:rPr>
+        <w:tab/>
+      </w:r>
+    </w:p>
+    <w:p>
+      <w:pPr>
+        <w:spacing w:after="0" w:line="240" w:lineRule="auto"/>
+        <w:rPr>
+          <w:rFonts w:ascii="Times New Roman" w:eastAsia="Times New Roman" w:hAnsi="Times New Roman" w:cs="Times New Roman"/>
+          <w:sz w:val="24"/>
+          <w:szCs w:val="24"/>
+          <w:lang w:eastAsia="es-ES"/>
+        </w:rPr>
+      </w:pPr>
+    </w:p>
     <w:tbl>
       <w:tblPr>
-        <w:tblStyle w:val="Tablaconcuadrcula"/>
-        <w:tblW w:w="10012" w:type="dxa"/>
-        <w:tblInd w:w="-466" w:type="dxa"/>
+        <w:tblW w:w="0" w:type="auto"/>
+        <w:tblCellMar>
+          <w:top w:w="15" w:type="dxa"/>
+          <w:left w:w="15" w:type="dxa"/>
+          <w:bottom w:w="15" w:type="dxa"/>
+          <w:right w:w="15" w:type="dxa"/>
+        </w:tblCellMar>
         <w:tblLook w:val="04A0" w:firstRow="1" w:lastRow="0" w:firstColumn="1" w:lastColumn="0" w:noHBand="0" w:noVBand="1"/>
       </w:tblPr>
       <w:tblGrid>
-        <w:gridCol w:w="5721"/>
-        <w:gridCol w:w="972"/>
-        <w:gridCol w:w="3319"/>
+        <w:gridCol w:w="1718"/>
+        <w:gridCol w:w="3608"/>
+        <w:gridCol w:w="642"/>
+        <w:gridCol w:w="931"/>
       </w:tblGrid>
       <w:tr>
         <w:trPr>
-          <w:trHeight w:val="361"/>
+          <w:trHeight w:val="465"/>
         </w:trPr>
         <w:tc>
           <w:tcPr>
-            <w:tcW w:w="5721" w:type="dxa"/>
+            <w:tcW w:w="0" w:type="auto"/>
+            <w:tcBorders>
+              <w:top w:val="single" w:sz="6" w:space="0" w:color="000000"/>
+              <w:left w:val="single" w:sz="6" w:space="0" w:color="000000"/>
+              <w:bottom w:val="single" w:sz="6" w:space="0" w:color="000000"/>
+              <w:right w:val="single" w:sz="6" w:space="0" w:color="000000"/>
+            </w:tcBorders>
+            <w:tcMar>
+              <w:top w:w="0" w:type="dxa"/>
+              <w:left w:w="75" w:type="dxa"/>
+              <w:bottom w:w="0" w:type="dxa"/>
+              <w:right w:w="75" w:type="dxa"/>
+            </w:tcMar>
+            <w:hideMark/>
           </w:tcPr>
           <w:p>
             <w:pPr>
+              <w:spacing w:after="0" w:line="240" w:lineRule="auto"/>
+              <w:ind w:left="-75"/>
               <w:jc w:val="center"/>
               <w:rPr>
-                <w:b/>
+                <w:rFonts w:ascii="Times New Roman" w:eastAsia="Times New Roman" w:hAnsi="Times New Roman" w:cs="Times New Roman"/>
+                <w:sz w:val="24"/>
+                <w:szCs w:val="24"/>
+                <w:lang w:eastAsia="es-ES"/>
               </w:rPr>
             </w:pPr>
             <w:r>
               <w:rPr>
+                <w:rFonts w:ascii="Arial" w:eastAsia="Times New Roman" w:hAnsi="Arial" w:cs="Arial"/>
                 <w:b/>
-              </w:rPr>
-              <w:t>ASUNTO DE LA REUNION</w:t>
+                <w:bCs/>
+                <w:color w:val="000000"/>
+                <w:sz w:val="18"/>
+                <w:szCs w:val="18"/>
+                <w:lang w:eastAsia="es-ES"/>
+              </w:rPr>
+              <w:t>Nombre</w:t>
             </w:r>
           </w:p>
         </w:tc>
         <w:tc>
           <w:tcPr>
-            <w:tcW w:w="4291" w:type="dxa"/>
-            <w:gridSpan w:val="2"/>
+            <w:tcW w:w="0" w:type="auto"/>
+            <w:tcBorders>
+              <w:top w:val="single" w:sz="6" w:space="0" w:color="000000"/>
+              <w:left w:val="single" w:sz="6" w:space="0" w:color="000000"/>
+              <w:bottom w:val="single" w:sz="6" w:space="0" w:color="000000"/>
+              <w:right w:val="single" w:sz="6" w:space="0" w:color="000000"/>
+            </w:tcBorders>
+            <w:tcMar>
+              <w:top w:w="0" w:type="dxa"/>
+              <w:left w:w="75" w:type="dxa"/>
+              <w:bottom w:w="0" w:type="dxa"/>
+              <w:right w:w="75" w:type="dxa"/>
+            </w:tcMar>
+            <w:hideMark/>
           </w:tcPr>
           <w:p>
             <w:pPr>
+              <w:spacing w:after="0" w:line="240" w:lineRule="auto"/>
               <w:jc w:val="center"/>
               <w:rPr>
-                <w:b/>
+                <w:rFonts w:ascii="Times New Roman" w:eastAsia="Times New Roman" w:hAnsi="Times New Roman" w:cs="Times New Roman"/>
+                <w:sz w:val="24"/>
+                <w:szCs w:val="24"/>
+                <w:lang w:eastAsia="es-ES"/>
               </w:rPr>
             </w:pPr>
             <w:r>
               <w:rPr>
+                <w:rFonts w:ascii="Arial" w:eastAsia="Times New Roman" w:hAnsi="Arial" w:cs="Arial"/>
                 <w:b/>
-              </w:rPr>
-              <w:t>ACTA Nº 1</w:t>
+                <w:bCs/>
+                <w:color w:val="000000"/>
+                <w:sz w:val="18"/>
+                <w:szCs w:val="18"/>
+                <w:lang w:eastAsia="es-ES"/>
+              </w:rPr>
+              <w:t>Área</w:t>
+            </w:r>
+          </w:p>
+        </w:tc>
+        <w:tc>
+          <w:tcPr>
+            <w:tcW w:w="0" w:type="auto"/>
+            <w:tcBorders>
+              <w:top w:val="single" w:sz="6" w:space="0" w:color="000000"/>
+              <w:left w:val="single" w:sz="6" w:space="0" w:color="000000"/>
+              <w:bottom w:val="single" w:sz="6" w:space="0" w:color="000000"/>
+              <w:right w:val="single" w:sz="6" w:space="0" w:color="000000"/>
+            </w:tcBorders>
+            <w:tcMar>
+              <w:top w:w="0" w:type="dxa"/>
+              <w:left w:w="75" w:type="dxa"/>
+              <w:bottom w:w="0" w:type="dxa"/>
+              <w:right w:w="75" w:type="dxa"/>
+            </w:tcMar>
+            <w:hideMark/>
+          </w:tcPr>
+          <w:p>
+            <w:pPr>
+              <w:spacing w:after="0" w:line="240" w:lineRule="auto"/>
+              <w:ind w:left="-109"/>
+              <w:jc w:val="center"/>
+              <w:rPr>
+                <w:rFonts w:ascii="Times New Roman" w:eastAsia="Times New Roman" w:hAnsi="Times New Roman" w:cs="Times New Roman"/>
+                <w:sz w:val="24"/>
+                <w:szCs w:val="24"/>
+                <w:lang w:eastAsia="es-ES"/>
+              </w:rPr>
+            </w:pPr>
+            <w:r>
+              <w:rPr>
+                <w:rFonts w:ascii="Arial" w:eastAsia="Times New Roman" w:hAnsi="Arial" w:cs="Arial"/>
+                <w:b/>
+                <w:bCs/>
+                <w:color w:val="000000"/>
+                <w:sz w:val="18"/>
+                <w:szCs w:val="18"/>
+                <w:lang w:eastAsia="es-ES"/>
+              </w:rPr>
+              <w:t>Asistió</w:t>
+            </w:r>
+          </w:p>
+        </w:tc>
+        <w:tc>
+          <w:tcPr>
+            <w:tcW w:w="0" w:type="auto"/>
+            <w:tcBorders>
+              <w:top w:val="single" w:sz="6" w:space="0" w:color="000000"/>
+              <w:left w:val="single" w:sz="6" w:space="0" w:color="000000"/>
+              <w:bottom w:val="single" w:sz="6" w:space="0" w:color="000000"/>
+              <w:right w:val="single" w:sz="6" w:space="0" w:color="000000"/>
+            </w:tcBorders>
+            <w:tcMar>
+              <w:top w:w="0" w:type="dxa"/>
+              <w:left w:w="75" w:type="dxa"/>
+              <w:bottom w:w="0" w:type="dxa"/>
+              <w:right w:w="75" w:type="dxa"/>
+            </w:tcMar>
+            <w:hideMark/>
+          </w:tcPr>
+          <w:p>
+            <w:pPr>
+              <w:spacing w:after="0" w:line="240" w:lineRule="auto"/>
+              <w:ind w:left="-110"/>
+              <w:jc w:val="center"/>
+              <w:rPr>
+                <w:rFonts w:ascii="Times New Roman" w:eastAsia="Times New Roman" w:hAnsi="Times New Roman" w:cs="Times New Roman"/>
+                <w:sz w:val="24"/>
+                <w:szCs w:val="24"/>
+                <w:lang w:eastAsia="es-ES"/>
+              </w:rPr>
+            </w:pPr>
+            <w:r>
+              <w:rPr>
+                <w:rFonts w:ascii="Arial" w:eastAsia="Times New Roman" w:hAnsi="Arial" w:cs="Arial"/>
+                <w:b/>
+                <w:bCs/>
+                <w:color w:val="000000"/>
+                <w:sz w:val="18"/>
+                <w:szCs w:val="18"/>
+                <w:lang w:eastAsia="es-ES"/>
+              </w:rPr>
+              <w:t>No Asistió</w:t>
             </w:r>
           </w:p>
         </w:tc>
       </w:tr>
       <w:tr>
-        <w:trPr>
-          <w:trHeight w:val="341"/>
-        </w:trPr>
         <w:tc>
           <w:tcPr>
-            <w:tcW w:w="5721" w:type="dxa"/>
+            <w:tcW w:w="0" w:type="auto"/>
+            <w:tcBorders>
+              <w:top w:val="single" w:sz="6" w:space="0" w:color="000000"/>
+              <w:left w:val="single" w:sz="6" w:space="0" w:color="000000"/>
+              <w:bottom w:val="single" w:sz="6" w:space="0" w:color="000000"/>
+              <w:right w:val="single" w:sz="6" w:space="0" w:color="000000"/>
+            </w:tcBorders>
+            <w:tcMar>
+              <w:top w:w="0" w:type="dxa"/>
+              <w:left w:w="75" w:type="dxa"/>
+              <w:bottom w:w="0" w:type="dxa"/>
+              <w:right w:w="75" w:type="dxa"/>
+            </w:tcMar>
+            <w:vAlign w:val="center"/>
+            <w:hideMark/>
           </w:tcPr>
           <w:p>
+            <w:pPr>
+              <w:spacing w:after="0" w:line="0" w:lineRule="atLeast"/>
+              <w:rPr>
+                <w:rFonts w:ascii="Times New Roman" w:eastAsia="Times New Roman" w:hAnsi="Times New Roman" w:cs="Times New Roman"/>
+                <w:sz w:val="24"/>
+                <w:szCs w:val="24"/>
+                <w:lang w:eastAsia="es-ES"/>
+              </w:rPr>
+            </w:pPr>
             <w:r>
-              <w:t>CAPACITACION A LOS PERSONALES - JAVASCRIPT</w:t>
+              <w:rPr>
+                <w:rFonts w:ascii="Arial" w:eastAsia="Times New Roman" w:hAnsi="Arial" w:cs="Arial"/>
+                <w:color w:val="000000"/>
+                <w:sz w:val="20"/>
+                <w:szCs w:val="20"/>
+                <w:lang w:eastAsia="es-ES"/>
+              </w:rPr>
+              <w:t>Billy Caballero</w:t>
             </w:r>
           </w:p>
         </w:tc>
         <w:tc>
           <w:tcPr>
-            <w:tcW w:w="972" w:type="dxa"/>
+            <w:tcW w:w="0" w:type="auto"/>
+            <w:tcBorders>
+              <w:top w:val="single" w:sz="6" w:space="0" w:color="000000"/>
+              <w:left w:val="single" w:sz="6" w:space="0" w:color="000000"/>
+              <w:bottom w:val="single" w:sz="6" w:space="0" w:color="000000"/>
+              <w:right w:val="single" w:sz="6" w:space="0" w:color="000000"/>
+            </w:tcBorders>
+            <w:tcMar>
+              <w:top w:w="0" w:type="dxa"/>
+              <w:left w:w="75" w:type="dxa"/>
+              <w:bottom w:w="0" w:type="dxa"/>
+              <w:right w:w="75" w:type="dxa"/>
+            </w:tcMar>
+            <w:vAlign w:val="center"/>
+            <w:hideMark/>
           </w:tcPr>
           <w:p>
+            <w:pPr>
+              <w:spacing w:after="0" w:line="0" w:lineRule="atLeast"/>
+              <w:rPr>
+                <w:rFonts w:ascii="Times New Roman" w:eastAsia="Times New Roman" w:hAnsi="Times New Roman" w:cs="Times New Roman"/>
+                <w:sz w:val="24"/>
+                <w:szCs w:val="24"/>
+                <w:lang w:eastAsia="es-ES"/>
+              </w:rPr>
+            </w:pPr>
             <w:r>
-              <w:t>Fecha</w:t>
+              <w:rPr>
+                <w:rFonts w:ascii="Arial" w:eastAsia="Times New Roman" w:hAnsi="Arial" w:cs="Arial"/>
+                <w:color w:val="000000"/>
+                <w:sz w:val="20"/>
+                <w:szCs w:val="20"/>
+                <w:lang w:eastAsia="es-ES"/>
+              </w:rPr>
+              <w:t>Jefe de Proyecto / Programador</w:t>
             </w:r>
           </w:p>
         </w:tc>
         <w:tc>
           <w:tcPr>
-            <w:tcW w:w="3319" w:type="dxa"/>
-          </w:tcPr>
-          <w:p>
-            <w:r>
-              <w:t>Sábado 2 de Mayo de 2015</w:t>
-            </w:r>
-          </w:p>
-        </w:tc>
-      </w:tr>
-      <w:tr>
-        <w:trPr>
-          <w:trHeight w:val="361"/>
-        </w:trPr>
-        <w:tc>
-          <w:tcPr>
-            <w:tcW w:w="5721" w:type="dxa"/>
-          </w:tcPr>
-          <w:p>
-            <w:r>
-              <w:t>FUNCIONALIDADES DEL REPOSITORIO GIT HUB</w:t>
-            </w:r>
-          </w:p>
-        </w:tc>
-        <w:tc>
-          <w:tcPr>
-            <w:tcW w:w="972" w:type="dxa"/>
-          </w:tcPr>
-          <w:p>
-            <w:r>
-              <w:t>Hora</w:t>
-            </w:r>
-          </w:p>
-        </w:tc>
-        <w:tc>
-          <w:tcPr>
-            <w:tcW w:w="3319" w:type="dxa"/>
-          </w:tcPr>
-          <w:p>
-            <w:r>
-              <w:t>9:00 am</w:t>
-            </w:r>
-          </w:p>
-        </w:tc>
-      </w:tr>
-      <w:tr>
-        <w:trPr>
-          <w:trHeight w:val="361"/>
-        </w:trPr>
-        <w:tc>
-          <w:tcPr>
-            <w:tcW w:w="5721" w:type="dxa"/>
-          </w:tcPr>
-          <w:p>
-            <w:r>
-              <w:t>ANALISIS FUNCIONAL DEL JUEGO</w:t>
-            </w:r>
-          </w:p>
-        </w:tc>
-        <w:tc>
-          <w:tcPr>
-            <w:tcW w:w="972" w:type="dxa"/>
-          </w:tcPr>
-          <w:p>
-            <w:r>
-              <w:t>Lugar</w:t>
-            </w:r>
-          </w:p>
-        </w:tc>
-        <w:tc>
-          <w:tcPr>
-            <w:tcW w:w="3319" w:type="dxa"/>
-          </w:tcPr>
-          <w:p>
-            <w:r>
-              <w:t>San Martin de  Porres</w:t>
-            </w:r>
-          </w:p>
-        </w:tc>
-      </w:tr>
-    </w:tbl>
-    <w:p/>
-    <w:tbl>
-      <w:tblPr>
-        <w:tblStyle w:val="Tablaconcuadrcula"/>
-        <w:tblW w:w="9986" w:type="dxa"/>
-        <w:tblInd w:w="-459" w:type="dxa"/>
-        <w:tblLook w:val="04A0" w:firstRow="1" w:lastRow="0" w:firstColumn="1" w:lastColumn="0" w:noHBand="0" w:noVBand="1"/>
-      </w:tblPr>
-      <w:tblGrid>
-        <w:gridCol w:w="4201"/>
-        <w:gridCol w:w="2893"/>
-        <w:gridCol w:w="1446"/>
-        <w:gridCol w:w="1446"/>
-      </w:tblGrid>
-      <w:tr>
-        <w:trPr>
-          <w:trHeight w:val="249"/>
-        </w:trPr>
-        <w:tc>
-          <w:tcPr>
-            <w:tcW w:w="9986" w:type="dxa"/>
-            <w:gridSpan w:val="4"/>
+            <w:tcW w:w="0" w:type="auto"/>
+            <w:tcBorders>
+              <w:top w:val="single" w:sz="6" w:space="0" w:color="000000"/>
+              <w:left w:val="single" w:sz="6" w:space="0" w:color="000000"/>
+              <w:bottom w:val="single" w:sz="6" w:space="0" w:color="000000"/>
+              <w:right w:val="single" w:sz="6" w:space="0" w:color="000000"/>
+            </w:tcBorders>
+            <w:tcMar>
+              <w:top w:w="0" w:type="dxa"/>
+              <w:left w:w="75" w:type="dxa"/>
+              <w:bottom w:w="0" w:type="dxa"/>
+              <w:right w:w="75" w:type="dxa"/>
+            </w:tcMar>
+            <w:vAlign w:val="center"/>
+            <w:hideMark/>
           </w:tcPr>
           <w:p>
             <w:pPr>
+              <w:spacing w:after="0" w:line="0" w:lineRule="atLeast"/>
+              <w:ind w:left="-109"/>
               <w:jc w:val="center"/>
               <w:rPr>
-                <w:b/>
+                <w:rFonts w:ascii="Times New Roman" w:eastAsia="Times New Roman" w:hAnsi="Times New Roman" w:cs="Times New Roman"/>
+                <w:sz w:val="24"/>
+                <w:szCs w:val="24"/>
+                <w:lang w:eastAsia="es-ES"/>
               </w:rPr>
             </w:pPr>
             <w:r>
               <w:rPr>
-                <w:b/>
-              </w:rPr>
-              <w:t>ASISTENTES</w:t>
-            </w:r>
-          </w:p>
-        </w:tc>
-      </w:tr>
-      <w:tr>
-        <w:trPr>
-          <w:trHeight w:val="264"/>
-        </w:trPr>
-        <w:tc>
-          <w:tcPr>
-            <w:tcW w:w="4201" w:type="dxa"/>
-          </w:tcPr>
-          <w:p>
-            <w:pPr>
-              <w:jc w:val="center"/>
-              <w:rPr>
-                <w:b/>
-              </w:rPr>
-            </w:pPr>
-            <w:r>
-              <w:rPr>
-                <w:b/>
-              </w:rPr>
-              <w:t>NOMBRE Y APELLIDO</w:t>
-            </w:r>
-          </w:p>
-        </w:tc>
-        <w:tc>
-          <w:tcPr>
-            <w:tcW w:w="2893" w:type="dxa"/>
-          </w:tcPr>
-          <w:p>
-            <w:pPr>
-              <w:jc w:val="center"/>
-              <w:rPr>
-                <w:b/>
-              </w:rPr>
-            </w:pPr>
-            <w:r>
-              <w:rPr>
-                <w:b/>
-              </w:rPr>
-              <w:t>CARGO</w:t>
-            </w:r>
-          </w:p>
-        </w:tc>
-        <w:tc>
-          <w:tcPr>
-            <w:tcW w:w="1446" w:type="dxa"/>
-          </w:tcPr>
-          <w:p>
-            <w:pPr>
-              <w:jc w:val="center"/>
-              <w:rPr>
-                <w:b/>
-              </w:rPr>
-            </w:pPr>
-            <w:r>
-              <w:rPr>
-                <w:b/>
-              </w:rPr>
-              <w:t>ASISTIO</w:t>
-            </w:r>
-          </w:p>
-        </w:tc>
-        <w:tc>
-          <w:tcPr>
-            <w:tcW w:w="1446" w:type="dxa"/>
-          </w:tcPr>
-          <w:p>
-            <w:pPr>
-              <w:jc w:val="center"/>
-              <w:rPr>
-                <w:b/>
-              </w:rPr>
-            </w:pPr>
-            <w:r>
-              <w:rPr>
-                <w:b/>
-              </w:rPr>
-              <w:t>AUSENTE</w:t>
-            </w:r>
-          </w:p>
-        </w:tc>
-      </w:tr>
-      <w:tr>
-        <w:trPr>
-          <w:trHeight w:val="249"/>
-        </w:trPr>
-        <w:tc>
-          <w:tcPr>
-            <w:tcW w:w="4201" w:type="dxa"/>
-          </w:tcPr>
-          <w:p>
-            <w:r>
-              <w:t>BILLY CABALLERO</w:t>
-            </w:r>
-          </w:p>
-        </w:tc>
-        <w:tc>
-          <w:tcPr>
-            <w:tcW w:w="2893" w:type="dxa"/>
-          </w:tcPr>
-          <w:p>
-            <w:r>
-              <w:t>JEFE DE PROYECTO</w:t>
-            </w:r>
-          </w:p>
-        </w:tc>
-        <w:tc>
-          <w:tcPr>
-            <w:tcW w:w="1446" w:type="dxa"/>
-          </w:tcPr>
-          <w:p>
-            <w:r>
+                <w:rFonts w:ascii="Arial" w:eastAsia="Times New Roman" w:hAnsi="Arial" w:cs="Arial"/>
+                <w:color w:val="000000"/>
+                <w:sz w:val="20"/>
+                <w:szCs w:val="20"/>
+                <w:lang w:eastAsia="es-ES"/>
+              </w:rPr>
               <w:t>X</w:t>
             </w:r>
           </w:p>
         </w:tc>
         <w:tc>
           <w:tcPr>
-            <w:tcW w:w="1446" w:type="dxa"/>
+            <w:tcW w:w="0" w:type="auto"/>
+            <w:tcBorders>
+              <w:top w:val="single" w:sz="6" w:space="0" w:color="000000"/>
+              <w:left w:val="single" w:sz="6" w:space="0" w:color="000000"/>
+              <w:bottom w:val="single" w:sz="6" w:space="0" w:color="000000"/>
+              <w:right w:val="single" w:sz="6" w:space="0" w:color="000000"/>
+            </w:tcBorders>
+            <w:tcMar>
+              <w:top w:w="0" w:type="dxa"/>
+              <w:left w:w="75" w:type="dxa"/>
+              <w:bottom w:w="0" w:type="dxa"/>
+              <w:right w:w="75" w:type="dxa"/>
+            </w:tcMar>
+            <w:vAlign w:val="center"/>
+            <w:hideMark/>
           </w:tcPr>
-          <w:p/>
+          <w:p>
+            <w:pPr>
+              <w:spacing w:after="0" w:line="240" w:lineRule="auto"/>
+              <w:rPr>
+                <w:rFonts w:ascii="Times New Roman" w:eastAsia="Times New Roman" w:hAnsi="Times New Roman" w:cs="Times New Roman"/>
+                <w:sz w:val="1"/>
+                <w:szCs w:val="24"/>
+                <w:lang w:eastAsia="es-ES"/>
+              </w:rPr>
+            </w:pPr>
+          </w:p>
         </w:tc>
       </w:tr>
       <w:tr>
-        <w:trPr>
-          <w:trHeight w:val="264"/>
-        </w:trPr>
         <w:tc>
           <w:tcPr>
-            <w:tcW w:w="4201" w:type="dxa"/>
+            <w:tcW w:w="0" w:type="auto"/>
+            <w:tcBorders>
+              <w:top w:val="single" w:sz="6" w:space="0" w:color="000000"/>
+              <w:left w:val="single" w:sz="6" w:space="0" w:color="000000"/>
+              <w:bottom w:val="single" w:sz="6" w:space="0" w:color="000000"/>
+              <w:right w:val="single" w:sz="6" w:space="0" w:color="000000"/>
+            </w:tcBorders>
+            <w:tcMar>
+              <w:top w:w="0" w:type="dxa"/>
+              <w:left w:w="75" w:type="dxa"/>
+              <w:bottom w:w="0" w:type="dxa"/>
+              <w:right w:w="75" w:type="dxa"/>
+            </w:tcMar>
+            <w:vAlign w:val="center"/>
+            <w:hideMark/>
           </w:tcPr>
           <w:p>
+            <w:pPr>
+              <w:spacing w:after="0" w:line="0" w:lineRule="atLeast"/>
+              <w:rPr>
+                <w:rFonts w:ascii="Times New Roman" w:eastAsia="Times New Roman" w:hAnsi="Times New Roman" w:cs="Times New Roman"/>
+                <w:sz w:val="24"/>
+                <w:szCs w:val="24"/>
+                <w:lang w:eastAsia="es-ES"/>
+              </w:rPr>
+            </w:pPr>
             <w:r>
-              <w:t>CHRISTIAN TAMAYO</w:t>
+              <w:rPr>
+                <w:rFonts w:ascii="Arial" w:eastAsia="Times New Roman" w:hAnsi="Arial" w:cs="Arial"/>
+                <w:color w:val="000000"/>
+                <w:sz w:val="20"/>
+                <w:szCs w:val="20"/>
+                <w:lang w:eastAsia="es-ES"/>
+              </w:rPr>
+              <w:t>Christian Tamayo</w:t>
             </w:r>
           </w:p>
         </w:tc>
         <w:tc>
           <w:tcPr>
-            <w:tcW w:w="2893" w:type="dxa"/>
+            <w:tcW w:w="0" w:type="auto"/>
+            <w:tcBorders>
+              <w:top w:val="single" w:sz="6" w:space="0" w:color="000000"/>
+              <w:left w:val="single" w:sz="6" w:space="0" w:color="000000"/>
+              <w:bottom w:val="single" w:sz="6" w:space="0" w:color="000000"/>
+              <w:right w:val="single" w:sz="6" w:space="0" w:color="000000"/>
+            </w:tcBorders>
+            <w:tcMar>
+              <w:top w:w="0" w:type="dxa"/>
+              <w:left w:w="75" w:type="dxa"/>
+              <w:bottom w:w="0" w:type="dxa"/>
+              <w:right w:w="75" w:type="dxa"/>
+            </w:tcMar>
+            <w:vAlign w:val="center"/>
+            <w:hideMark/>
           </w:tcPr>
-          <w:p/>
+          <w:p>
+            <w:pPr>
+              <w:spacing w:after="0" w:line="0" w:lineRule="atLeast"/>
+              <w:rPr>
+                <w:rFonts w:ascii="Times New Roman" w:eastAsia="Times New Roman" w:hAnsi="Times New Roman" w:cs="Times New Roman"/>
+                <w:sz w:val="24"/>
+                <w:szCs w:val="24"/>
+                <w:lang w:eastAsia="es-ES"/>
+              </w:rPr>
+            </w:pPr>
+            <w:r>
+              <w:rPr>
+                <w:rFonts w:ascii="Arial" w:eastAsia="Times New Roman" w:hAnsi="Arial" w:cs="Arial"/>
+                <w:color w:val="000000"/>
+                <w:sz w:val="20"/>
+                <w:szCs w:val="20"/>
+                <w:lang w:eastAsia="es-ES"/>
+              </w:rPr>
+              <w:t>Diseñador de Interfaces / Programador</w:t>
+            </w:r>
+          </w:p>
         </w:tc>
         <w:tc>
           <w:tcPr>
-            <w:tcW w:w="1446" w:type="dxa"/>
+            <w:tcW w:w="0" w:type="auto"/>
+            <w:tcBorders>
+              <w:top w:val="single" w:sz="6" w:space="0" w:color="000000"/>
+              <w:left w:val="single" w:sz="6" w:space="0" w:color="000000"/>
+              <w:bottom w:val="single" w:sz="6" w:space="0" w:color="000000"/>
+              <w:right w:val="single" w:sz="6" w:space="0" w:color="000000"/>
+            </w:tcBorders>
+            <w:tcMar>
+              <w:top w:w="0" w:type="dxa"/>
+              <w:left w:w="75" w:type="dxa"/>
+              <w:bottom w:w="0" w:type="dxa"/>
+              <w:right w:w="75" w:type="dxa"/>
+            </w:tcMar>
+            <w:vAlign w:val="center"/>
+            <w:hideMark/>
           </w:tcPr>
           <w:p>
+            <w:pPr>
+              <w:spacing w:after="0" w:line="0" w:lineRule="atLeast"/>
+              <w:ind w:left="-109"/>
+              <w:jc w:val="center"/>
+              <w:rPr>
+                <w:rFonts w:ascii="Times New Roman" w:eastAsia="Times New Roman" w:hAnsi="Times New Roman" w:cs="Times New Roman"/>
+                <w:sz w:val="24"/>
+                <w:szCs w:val="24"/>
+                <w:lang w:eastAsia="es-ES"/>
+              </w:rPr>
+            </w:pPr>
             <w:r>
+              <w:rPr>
+                <w:rFonts w:ascii="Arial" w:eastAsia="Times New Roman" w:hAnsi="Arial" w:cs="Arial"/>
+                <w:color w:val="000000"/>
+                <w:sz w:val="20"/>
+                <w:szCs w:val="20"/>
+                <w:lang w:eastAsia="es-ES"/>
+              </w:rPr>
               <w:t>X</w:t>
             </w:r>
           </w:p>
         </w:tc>
         <w:tc>
           <w:tcPr>
-            <w:tcW w:w="1446" w:type="dxa"/>
+            <w:tcW w:w="0" w:type="auto"/>
+            <w:tcBorders>
+              <w:top w:val="single" w:sz="6" w:space="0" w:color="000000"/>
+              <w:left w:val="single" w:sz="6" w:space="0" w:color="000000"/>
+              <w:bottom w:val="single" w:sz="6" w:space="0" w:color="000000"/>
+              <w:right w:val="single" w:sz="6" w:space="0" w:color="000000"/>
+            </w:tcBorders>
+            <w:tcMar>
+              <w:top w:w="0" w:type="dxa"/>
+              <w:left w:w="75" w:type="dxa"/>
+              <w:bottom w:w="0" w:type="dxa"/>
+              <w:right w:w="75" w:type="dxa"/>
+            </w:tcMar>
+            <w:vAlign w:val="center"/>
+            <w:hideMark/>
           </w:tcPr>
-          <w:p/>
+          <w:p>
+            <w:pPr>
+              <w:spacing w:after="0" w:line="240" w:lineRule="auto"/>
+              <w:rPr>
+                <w:rFonts w:ascii="Times New Roman" w:eastAsia="Times New Roman" w:hAnsi="Times New Roman" w:cs="Times New Roman"/>
+                <w:sz w:val="1"/>
+                <w:szCs w:val="24"/>
+                <w:lang w:eastAsia="es-ES"/>
+              </w:rPr>
+            </w:pPr>
+          </w:p>
         </w:tc>
       </w:tr>
       <w:tr>
-        <w:trPr>
-          <w:trHeight w:val="249"/>
-        </w:trPr>
         <w:tc>
           <w:tcPr>
-            <w:tcW w:w="4201" w:type="dxa"/>
+            <w:tcW w:w="0" w:type="auto"/>
+            <w:tcBorders>
+              <w:top w:val="single" w:sz="6" w:space="0" w:color="000000"/>
+              <w:left w:val="single" w:sz="6" w:space="0" w:color="000000"/>
+              <w:bottom w:val="single" w:sz="6" w:space="0" w:color="000000"/>
+              <w:right w:val="single" w:sz="6" w:space="0" w:color="000000"/>
+            </w:tcBorders>
+            <w:tcMar>
+              <w:top w:w="0" w:type="dxa"/>
+              <w:left w:w="75" w:type="dxa"/>
+              <w:bottom w:w="0" w:type="dxa"/>
+              <w:right w:w="75" w:type="dxa"/>
+            </w:tcMar>
+            <w:vAlign w:val="center"/>
+            <w:hideMark/>
           </w:tcPr>
           <w:p>
+            <w:pPr>
+              <w:spacing w:after="0" w:line="0" w:lineRule="atLeast"/>
+              <w:rPr>
+                <w:rFonts w:ascii="Times New Roman" w:eastAsia="Times New Roman" w:hAnsi="Times New Roman" w:cs="Times New Roman"/>
+                <w:sz w:val="24"/>
+                <w:szCs w:val="24"/>
+                <w:lang w:eastAsia="es-ES"/>
+              </w:rPr>
+            </w:pPr>
             <w:r>
-              <w:t>LARRY TENA CONTRERAS</w:t>
+              <w:rPr>
+                <w:rFonts w:ascii="Arial" w:eastAsia="Times New Roman" w:hAnsi="Arial" w:cs="Arial"/>
+                <w:color w:val="000000"/>
+                <w:sz w:val="20"/>
+                <w:szCs w:val="20"/>
+                <w:lang w:eastAsia="es-ES"/>
+              </w:rPr>
+              <w:t>Larry Tena</w:t>
             </w:r>
           </w:p>
         </w:tc>
         <w:tc>
           <w:tcPr>
-            <w:tcW w:w="2893" w:type="dxa"/>
+            <w:tcW w:w="0" w:type="auto"/>
+            <w:tcBorders>
+              <w:top w:val="single" w:sz="6" w:space="0" w:color="000000"/>
+              <w:left w:val="single" w:sz="6" w:space="0" w:color="000000"/>
+              <w:bottom w:val="single" w:sz="6" w:space="0" w:color="000000"/>
+              <w:right w:val="single" w:sz="6" w:space="0" w:color="000000"/>
+            </w:tcBorders>
+            <w:tcMar>
+              <w:top w:w="0" w:type="dxa"/>
+              <w:left w:w="75" w:type="dxa"/>
+              <w:bottom w:w="0" w:type="dxa"/>
+              <w:right w:w="75" w:type="dxa"/>
+            </w:tcMar>
+            <w:vAlign w:val="center"/>
+            <w:hideMark/>
           </w:tcPr>
-          <w:p/>
+          <w:p>
+            <w:pPr>
+              <w:spacing w:after="0" w:line="0" w:lineRule="atLeast"/>
+              <w:rPr>
+                <w:rFonts w:ascii="Times New Roman" w:eastAsia="Times New Roman" w:hAnsi="Times New Roman" w:cs="Times New Roman"/>
+                <w:sz w:val="24"/>
+                <w:szCs w:val="24"/>
+                <w:lang w:eastAsia="es-ES"/>
+              </w:rPr>
+            </w:pPr>
+            <w:r>
+              <w:rPr>
+                <w:rFonts w:ascii="Arial" w:eastAsia="Times New Roman" w:hAnsi="Arial" w:cs="Arial"/>
+                <w:color w:val="000000"/>
+                <w:sz w:val="20"/>
+                <w:szCs w:val="20"/>
+                <w:lang w:eastAsia="es-ES"/>
+              </w:rPr>
+              <w:t>Analista / Programador</w:t>
+            </w:r>
+          </w:p>
         </w:tc>
         <w:tc>
           <w:tcPr>
-            <w:tcW w:w="1446" w:type="dxa"/>
+            <w:tcW w:w="0" w:type="auto"/>
+            <w:tcBorders>
+              <w:top w:val="single" w:sz="6" w:space="0" w:color="000000"/>
+              <w:left w:val="single" w:sz="6" w:space="0" w:color="000000"/>
+              <w:bottom w:val="single" w:sz="6" w:space="0" w:color="000000"/>
+              <w:right w:val="single" w:sz="6" w:space="0" w:color="000000"/>
+            </w:tcBorders>
+            <w:tcMar>
+              <w:top w:w="0" w:type="dxa"/>
+              <w:left w:w="75" w:type="dxa"/>
+              <w:bottom w:w="0" w:type="dxa"/>
+              <w:right w:w="75" w:type="dxa"/>
+            </w:tcMar>
+            <w:vAlign w:val="center"/>
+            <w:hideMark/>
           </w:tcPr>
           <w:p>
+            <w:pPr>
+              <w:spacing w:after="0" w:line="0" w:lineRule="atLeast"/>
+              <w:ind w:left="-109"/>
+              <w:jc w:val="center"/>
+              <w:rPr>
+                <w:rFonts w:ascii="Times New Roman" w:eastAsia="Times New Roman" w:hAnsi="Times New Roman" w:cs="Times New Roman"/>
+                <w:sz w:val="24"/>
+                <w:szCs w:val="24"/>
+                <w:lang w:eastAsia="es-ES"/>
+              </w:rPr>
+            </w:pPr>
             <w:r>
+              <w:rPr>
+                <w:rFonts w:ascii="Arial" w:eastAsia="Times New Roman" w:hAnsi="Arial" w:cs="Arial"/>
+                <w:color w:val="000000"/>
+                <w:sz w:val="20"/>
+                <w:szCs w:val="20"/>
+                <w:lang w:eastAsia="es-ES"/>
+              </w:rPr>
               <w:t>X</w:t>
             </w:r>
           </w:p>
         </w:tc>
         <w:tc>
           <w:tcPr>
-            <w:tcW w:w="1446" w:type="dxa"/>
+            <w:tcW w:w="0" w:type="auto"/>
+            <w:tcBorders>
+              <w:top w:val="single" w:sz="6" w:space="0" w:color="000000"/>
+              <w:left w:val="single" w:sz="6" w:space="0" w:color="000000"/>
+              <w:bottom w:val="single" w:sz="6" w:space="0" w:color="000000"/>
+              <w:right w:val="single" w:sz="6" w:space="0" w:color="000000"/>
+            </w:tcBorders>
+            <w:tcMar>
+              <w:top w:w="0" w:type="dxa"/>
+              <w:left w:w="75" w:type="dxa"/>
+              <w:bottom w:w="0" w:type="dxa"/>
+              <w:right w:w="75" w:type="dxa"/>
+            </w:tcMar>
+            <w:vAlign w:val="center"/>
+            <w:hideMark/>
           </w:tcPr>
-          <w:p/>
+          <w:p>
+            <w:pPr>
+              <w:spacing w:after="0" w:line="240" w:lineRule="auto"/>
+              <w:rPr>
+                <w:rFonts w:ascii="Times New Roman" w:eastAsia="Times New Roman" w:hAnsi="Times New Roman" w:cs="Times New Roman"/>
+                <w:sz w:val="1"/>
+                <w:szCs w:val="24"/>
+                <w:lang w:eastAsia="es-ES"/>
+              </w:rPr>
+            </w:pPr>
+          </w:p>
         </w:tc>
       </w:tr>
       <w:tr>
-        <w:trPr>
-          <w:trHeight w:val="264"/>
-        </w:trPr>
         <w:tc>
           <w:tcPr>
-            <w:tcW w:w="4201" w:type="dxa"/>
+            <w:tcW w:w="0" w:type="auto"/>
+            <w:tcBorders>
+              <w:top w:val="single" w:sz="6" w:space="0" w:color="000000"/>
+              <w:left w:val="single" w:sz="6" w:space="0" w:color="000000"/>
+              <w:bottom w:val="single" w:sz="6" w:space="0" w:color="000000"/>
+              <w:right w:val="single" w:sz="6" w:space="0" w:color="000000"/>
+            </w:tcBorders>
+            <w:tcMar>
+              <w:top w:w="0" w:type="dxa"/>
+              <w:left w:w="75" w:type="dxa"/>
+              <w:bottom w:w="0" w:type="dxa"/>
+              <w:right w:w="75" w:type="dxa"/>
+            </w:tcMar>
+            <w:vAlign w:val="center"/>
+            <w:hideMark/>
           </w:tcPr>
           <w:p>
+            <w:pPr>
+              <w:spacing w:after="0" w:line="0" w:lineRule="atLeast"/>
+              <w:rPr>
+                <w:rFonts w:ascii="Times New Roman" w:eastAsia="Times New Roman" w:hAnsi="Times New Roman" w:cs="Times New Roman"/>
+                <w:sz w:val="24"/>
+                <w:szCs w:val="24"/>
+                <w:lang w:eastAsia="es-ES"/>
+              </w:rPr>
+            </w:pPr>
             <w:r>
-              <w:t>BRYAN CHAVEZ UMERES</w:t>
+              <w:rPr>
+                <w:rFonts w:ascii="Arial" w:eastAsia="Times New Roman" w:hAnsi="Arial" w:cs="Arial"/>
+                <w:color w:val="000000"/>
+                <w:sz w:val="20"/>
+                <w:szCs w:val="20"/>
+                <w:lang w:eastAsia="es-ES"/>
+              </w:rPr>
+              <w:t xml:space="preserve">Bryan </w:t>
+            </w:r>
+            <w:proofErr w:type="spellStart"/>
+            <w:r>
+              <w:rPr>
+                <w:rFonts w:ascii="Arial" w:eastAsia="Times New Roman" w:hAnsi="Arial" w:cs="Arial"/>
+                <w:color w:val="000000"/>
+                <w:sz w:val="20"/>
+                <w:szCs w:val="20"/>
+                <w:lang w:eastAsia="es-ES"/>
+              </w:rPr>
+              <w:t>Chavez</w:t>
+            </w:r>
+            <w:proofErr w:type="spellEnd"/>
+          </w:p>
+        </w:tc>
+        <w:tc>
+          <w:tcPr>
+            <w:tcW w:w="0" w:type="auto"/>
+            <w:tcBorders>
+              <w:top w:val="single" w:sz="6" w:space="0" w:color="000000"/>
+              <w:left w:val="single" w:sz="6" w:space="0" w:color="000000"/>
+              <w:bottom w:val="single" w:sz="6" w:space="0" w:color="000000"/>
+              <w:right w:val="single" w:sz="6" w:space="0" w:color="000000"/>
+            </w:tcBorders>
+            <w:tcMar>
+              <w:top w:w="0" w:type="dxa"/>
+              <w:left w:w="75" w:type="dxa"/>
+              <w:bottom w:w="0" w:type="dxa"/>
+              <w:right w:w="75" w:type="dxa"/>
+            </w:tcMar>
+            <w:vAlign w:val="center"/>
+            <w:hideMark/>
+          </w:tcPr>
+          <w:p>
+            <w:pPr>
+              <w:spacing w:after="0" w:line="0" w:lineRule="atLeast"/>
+              <w:rPr>
+                <w:rFonts w:ascii="Times New Roman" w:eastAsia="Times New Roman" w:hAnsi="Times New Roman" w:cs="Times New Roman"/>
+                <w:sz w:val="24"/>
+                <w:szCs w:val="24"/>
+                <w:lang w:eastAsia="es-ES"/>
+              </w:rPr>
+            </w:pPr>
+            <w:r>
+              <w:rPr>
+                <w:rFonts w:ascii="Arial" w:eastAsia="Times New Roman" w:hAnsi="Arial" w:cs="Arial"/>
+                <w:color w:val="000000"/>
+                <w:sz w:val="20"/>
+                <w:szCs w:val="20"/>
+                <w:lang w:eastAsia="es-ES"/>
+              </w:rPr>
+              <w:t>Analista / Programador</w:t>
             </w:r>
           </w:p>
         </w:tc>
         <w:tc>
           <w:tcPr>
-            <w:tcW w:w="2893" w:type="dxa"/>
-          </w:tcPr>
-          <w:p/>
-        </w:tc>
-        <w:tc>
-          <w:tcPr>
-            <w:tcW w:w="1446" w:type="dxa"/>
+            <w:tcW w:w="0" w:type="auto"/>
+            <w:tcBorders>
+              <w:top w:val="single" w:sz="6" w:space="0" w:color="000000"/>
+              <w:left w:val="single" w:sz="6" w:space="0" w:color="000000"/>
+              <w:bottom w:val="single" w:sz="6" w:space="0" w:color="000000"/>
+              <w:right w:val="single" w:sz="6" w:space="0" w:color="000000"/>
+            </w:tcBorders>
+            <w:tcMar>
+              <w:top w:w="0" w:type="dxa"/>
+              <w:left w:w="75" w:type="dxa"/>
+              <w:bottom w:w="0" w:type="dxa"/>
+              <w:right w:w="75" w:type="dxa"/>
+            </w:tcMar>
+            <w:vAlign w:val="center"/>
+            <w:hideMark/>
           </w:tcPr>
           <w:p>
+            <w:pPr>
+              <w:spacing w:after="0" w:line="0" w:lineRule="atLeast"/>
+              <w:ind w:left="-109"/>
+              <w:jc w:val="center"/>
+              <w:rPr>
+                <w:rFonts w:ascii="Times New Roman" w:eastAsia="Times New Roman" w:hAnsi="Times New Roman" w:cs="Times New Roman"/>
+                <w:sz w:val="24"/>
+                <w:szCs w:val="24"/>
+                <w:lang w:eastAsia="es-ES"/>
+              </w:rPr>
+            </w:pPr>
             <w:r>
+              <w:rPr>
+                <w:rFonts w:ascii="Arial" w:eastAsia="Times New Roman" w:hAnsi="Arial" w:cs="Arial"/>
+                <w:color w:val="000000"/>
+                <w:sz w:val="20"/>
+                <w:szCs w:val="20"/>
+                <w:lang w:eastAsia="es-ES"/>
+              </w:rPr>
               <w:t>X</w:t>
             </w:r>
           </w:p>
         </w:tc>
         <w:tc>
           <w:tcPr>
-            <w:tcW w:w="1446" w:type="dxa"/>
+            <w:tcW w:w="0" w:type="auto"/>
+            <w:tcBorders>
+              <w:top w:val="single" w:sz="6" w:space="0" w:color="000000"/>
+              <w:left w:val="single" w:sz="6" w:space="0" w:color="000000"/>
+              <w:bottom w:val="single" w:sz="6" w:space="0" w:color="000000"/>
+              <w:right w:val="single" w:sz="6" w:space="0" w:color="000000"/>
+            </w:tcBorders>
+            <w:tcMar>
+              <w:top w:w="0" w:type="dxa"/>
+              <w:left w:w="75" w:type="dxa"/>
+              <w:bottom w:w="0" w:type="dxa"/>
+              <w:right w:w="75" w:type="dxa"/>
+            </w:tcMar>
+            <w:vAlign w:val="center"/>
+            <w:hideMark/>
           </w:tcPr>
-          <w:p/>
+          <w:p>
+            <w:pPr>
+              <w:spacing w:after="0" w:line="240" w:lineRule="auto"/>
+              <w:rPr>
+                <w:rFonts w:ascii="Times New Roman" w:eastAsia="Times New Roman" w:hAnsi="Times New Roman" w:cs="Times New Roman"/>
+                <w:sz w:val="1"/>
+                <w:szCs w:val="24"/>
+                <w:lang w:eastAsia="es-ES"/>
+              </w:rPr>
+            </w:pPr>
+          </w:p>
         </w:tc>
       </w:tr>
       <w:tr>
-        <w:trPr>
-          <w:trHeight w:val="264"/>
-        </w:trPr>
         <w:tc>
           <w:tcPr>
-            <w:tcW w:w="4201" w:type="dxa"/>
+            <w:tcW w:w="0" w:type="auto"/>
+            <w:tcBorders>
+              <w:top w:val="single" w:sz="6" w:space="0" w:color="000000"/>
+              <w:left w:val="single" w:sz="6" w:space="0" w:color="000000"/>
+              <w:bottom w:val="single" w:sz="6" w:space="0" w:color="000000"/>
+              <w:right w:val="single" w:sz="6" w:space="0" w:color="000000"/>
+            </w:tcBorders>
+            <w:tcMar>
+              <w:top w:w="0" w:type="dxa"/>
+              <w:left w:w="75" w:type="dxa"/>
+              <w:bottom w:w="0" w:type="dxa"/>
+              <w:right w:w="75" w:type="dxa"/>
+            </w:tcMar>
+            <w:vAlign w:val="center"/>
+            <w:hideMark/>
           </w:tcPr>
           <w:p>
+            <w:pPr>
+              <w:spacing w:after="0" w:line="0" w:lineRule="atLeast"/>
+              <w:rPr>
+                <w:rFonts w:ascii="Times New Roman" w:eastAsia="Times New Roman" w:hAnsi="Times New Roman" w:cs="Times New Roman"/>
+                <w:sz w:val="24"/>
+                <w:szCs w:val="24"/>
+                <w:lang w:eastAsia="es-ES"/>
+              </w:rPr>
+            </w:pPr>
             <w:r>
-              <w:t>JULIO MITAC QUISPE</w:t>
+              <w:rPr>
+                <w:rFonts w:ascii="Arial" w:eastAsia="Times New Roman" w:hAnsi="Arial" w:cs="Arial"/>
+                <w:color w:val="000000"/>
+                <w:sz w:val="20"/>
+                <w:szCs w:val="20"/>
+                <w:lang w:eastAsia="es-ES"/>
+              </w:rPr>
+              <w:t xml:space="preserve">Julio </w:t>
+            </w:r>
+            <w:proofErr w:type="spellStart"/>
+            <w:r>
+              <w:rPr>
+                <w:rFonts w:ascii="Arial" w:eastAsia="Times New Roman" w:hAnsi="Arial" w:cs="Arial"/>
+                <w:color w:val="000000"/>
+                <w:sz w:val="20"/>
+                <w:szCs w:val="20"/>
+                <w:lang w:eastAsia="es-ES"/>
+              </w:rPr>
+              <w:t>Mitac</w:t>
+            </w:r>
+            <w:proofErr w:type="spellEnd"/>
+          </w:p>
+        </w:tc>
+        <w:tc>
+          <w:tcPr>
+            <w:tcW w:w="0" w:type="auto"/>
+            <w:tcBorders>
+              <w:top w:val="single" w:sz="6" w:space="0" w:color="000000"/>
+              <w:left w:val="single" w:sz="6" w:space="0" w:color="000000"/>
+              <w:bottom w:val="single" w:sz="6" w:space="0" w:color="000000"/>
+              <w:right w:val="single" w:sz="6" w:space="0" w:color="000000"/>
+            </w:tcBorders>
+            <w:tcMar>
+              <w:top w:w="0" w:type="dxa"/>
+              <w:left w:w="75" w:type="dxa"/>
+              <w:bottom w:w="0" w:type="dxa"/>
+              <w:right w:w="75" w:type="dxa"/>
+            </w:tcMar>
+            <w:vAlign w:val="center"/>
+            <w:hideMark/>
+          </w:tcPr>
+          <w:p>
+            <w:pPr>
+              <w:spacing w:after="0" w:line="0" w:lineRule="atLeast"/>
+              <w:rPr>
+                <w:rFonts w:ascii="Times New Roman" w:eastAsia="Times New Roman" w:hAnsi="Times New Roman" w:cs="Times New Roman"/>
+                <w:sz w:val="24"/>
+                <w:szCs w:val="24"/>
+                <w:lang w:eastAsia="es-ES"/>
+              </w:rPr>
+            </w:pPr>
+            <w:r>
+              <w:rPr>
+                <w:rFonts w:ascii="Arial" w:eastAsia="Times New Roman" w:hAnsi="Arial" w:cs="Arial"/>
+                <w:color w:val="000000"/>
+                <w:sz w:val="20"/>
+                <w:szCs w:val="20"/>
+                <w:lang w:eastAsia="es-ES"/>
+              </w:rPr>
+              <w:t>Analista / Programador</w:t>
             </w:r>
           </w:p>
         </w:tc>
         <w:tc>
           <w:tcPr>
-            <w:tcW w:w="2893" w:type="dxa"/>
-          </w:tcPr>
-          <w:p/>
-        </w:tc>
-        <w:tc>
-          <w:tcPr>
-            <w:tcW w:w="1446" w:type="dxa"/>
+            <w:tcW w:w="0" w:type="auto"/>
+            <w:tcBorders>
+              <w:top w:val="single" w:sz="6" w:space="0" w:color="000000"/>
+              <w:left w:val="single" w:sz="6" w:space="0" w:color="000000"/>
+              <w:bottom w:val="single" w:sz="6" w:space="0" w:color="000000"/>
+              <w:right w:val="single" w:sz="6" w:space="0" w:color="000000"/>
+            </w:tcBorders>
+            <w:tcMar>
+              <w:top w:w="0" w:type="dxa"/>
+              <w:left w:w="75" w:type="dxa"/>
+              <w:bottom w:w="0" w:type="dxa"/>
+              <w:right w:w="75" w:type="dxa"/>
+            </w:tcMar>
+            <w:vAlign w:val="center"/>
+            <w:hideMark/>
           </w:tcPr>
           <w:p>
+            <w:pPr>
+              <w:spacing w:after="0" w:line="0" w:lineRule="atLeast"/>
+              <w:ind w:left="-109"/>
+              <w:jc w:val="center"/>
+              <w:rPr>
+                <w:rFonts w:ascii="Times New Roman" w:eastAsia="Times New Roman" w:hAnsi="Times New Roman" w:cs="Times New Roman"/>
+                <w:sz w:val="24"/>
+                <w:szCs w:val="24"/>
+                <w:lang w:eastAsia="es-ES"/>
+              </w:rPr>
+            </w:pPr>
             <w:r>
+              <w:rPr>
+                <w:rFonts w:ascii="Arial" w:eastAsia="Times New Roman" w:hAnsi="Arial" w:cs="Arial"/>
+                <w:color w:val="000000"/>
+                <w:sz w:val="20"/>
+                <w:szCs w:val="20"/>
+                <w:lang w:eastAsia="es-ES"/>
+              </w:rPr>
               <w:t>X</w:t>
             </w:r>
           </w:p>
         </w:tc>
         <w:tc>
           <w:tcPr>
-            <w:tcW w:w="1446" w:type="dxa"/>
+            <w:tcW w:w="0" w:type="auto"/>
+            <w:tcBorders>
+              <w:top w:val="single" w:sz="6" w:space="0" w:color="000000"/>
+              <w:left w:val="single" w:sz="6" w:space="0" w:color="000000"/>
+              <w:bottom w:val="single" w:sz="6" w:space="0" w:color="000000"/>
+              <w:right w:val="single" w:sz="6" w:space="0" w:color="000000"/>
+            </w:tcBorders>
+            <w:tcMar>
+              <w:top w:w="0" w:type="dxa"/>
+              <w:left w:w="75" w:type="dxa"/>
+              <w:bottom w:w="0" w:type="dxa"/>
+              <w:right w:w="75" w:type="dxa"/>
+            </w:tcMar>
+            <w:vAlign w:val="center"/>
+            <w:hideMark/>
           </w:tcPr>
-          <w:p/>
+          <w:p>
+            <w:pPr>
+              <w:spacing w:after="0" w:line="240" w:lineRule="auto"/>
+              <w:rPr>
+                <w:rFonts w:ascii="Times New Roman" w:eastAsia="Times New Roman" w:hAnsi="Times New Roman" w:cs="Times New Roman"/>
+                <w:sz w:val="1"/>
+                <w:szCs w:val="24"/>
+                <w:lang w:eastAsia="es-ES"/>
+              </w:rPr>
+            </w:pPr>
+          </w:p>
         </w:tc>
       </w:tr>
     </w:tbl>
-    <w:p/>
     <w:p>
       <w:pPr>
-        <w:rPr>
-          <w:b/>
-          <w:u w:val="single"/>
-        </w:rPr>
-      </w:pPr>
-      <w:r>
-        <w:rPr>
-          <w:b/>
-          <w:u w:val="single"/>
-        </w:rPr>
-        <w:t>DESARROLLO DE LA REUNION</w:t>
-      </w:r>
+        <w:spacing w:after="0" w:line="240" w:lineRule="auto"/>
+        <w:rPr>
+          <w:rFonts w:ascii="Times New Roman" w:eastAsia="Times New Roman" w:hAnsi="Times New Roman" w:cs="Times New Roman"/>
+          <w:sz w:val="24"/>
+          <w:szCs w:val="24"/>
+          <w:lang w:eastAsia="es-ES"/>
+        </w:rPr>
+      </w:pPr>
     </w:p>
     <w:p>
       <w:pPr>
-        <w:pStyle w:val="Prrafodelista"/>
+        <w:spacing w:after="0" w:line="240" w:lineRule="auto"/>
+        <w:jc w:val="both"/>
+        <w:rPr>
+          <w:rFonts w:ascii="Times New Roman" w:eastAsia="Times New Roman" w:hAnsi="Times New Roman" w:cs="Times New Roman"/>
+          <w:sz w:val="24"/>
+          <w:szCs w:val="24"/>
+          <w:lang w:eastAsia="es-ES"/>
+        </w:rPr>
+      </w:pPr>
+      <w:r>
+        <w:rPr>
+          <w:rFonts w:ascii="Arial" w:eastAsia="Times New Roman" w:hAnsi="Arial" w:cs="Arial"/>
+          <w:b/>
+          <w:bCs/>
+          <w:color w:val="000000"/>
+          <w:sz w:val="23"/>
+          <w:szCs w:val="23"/>
+          <w:lang w:eastAsia="es-ES"/>
+        </w:rPr>
+        <w:t>Resumen y Acuerdos</w:t>
+      </w:r>
+    </w:p>
+    <w:p>
+      <w:pPr>
         <w:numPr>
           <w:ilvl w:val="0"/>
-          <w:numId w:val="1"/>
+          <w:numId w:val="4"/>
         </w:numPr>
-      </w:pPr>
-      <w:r>
-        <w:t>SE HIZO UN ANALISIS DEL TIEMPO ESTIMADO PARA LA REALIZACION DEL JUEGO</w:t>
+        <w:spacing w:before="120" w:after="0" w:line="240" w:lineRule="auto"/>
+        <w:jc w:val="both"/>
+        <w:textAlignment w:val="baseline"/>
+        <w:rPr>
+          <w:rFonts w:ascii="Arial" w:eastAsia="Times New Roman" w:hAnsi="Arial" w:cs="Arial"/>
+          <w:color w:val="000000"/>
+          <w:sz w:val="23"/>
+          <w:szCs w:val="23"/>
+          <w:lang w:eastAsia="es-ES"/>
+        </w:rPr>
+      </w:pPr>
+      <w:r>
+        <w:rPr>
+          <w:rFonts w:ascii="Arial" w:eastAsia="Times New Roman" w:hAnsi="Arial" w:cs="Arial"/>
+          <w:color w:val="000000"/>
+          <w:sz w:val="23"/>
+          <w:szCs w:val="23"/>
+          <w:lang w:eastAsia="es-ES"/>
+        </w:rPr>
+        <w:t>Se hizo un análisis de la  estructura del proyecto para definir el alcancé del proyecto.</w:t>
       </w:r>
     </w:p>
     <w:p>
       <w:pPr>
-        <w:pStyle w:val="Prrafodelista"/>
         <w:numPr>
           <w:ilvl w:val="0"/>
-          <w:numId w:val="1"/>
+          <w:numId w:val="4"/>
         </w:numPr>
-      </w:pPr>
-      <w:r>
-        <w:t>SE REALIZO UNA CAPACITACION DEL LENGUAJE JAVASCRIPT</w:t>
+        <w:spacing w:before="120" w:after="0" w:line="240" w:lineRule="auto"/>
+        <w:jc w:val="both"/>
+        <w:textAlignment w:val="baseline"/>
+        <w:rPr>
+          <w:rFonts w:ascii="Arial" w:eastAsia="Times New Roman" w:hAnsi="Arial" w:cs="Arial"/>
+          <w:color w:val="000000"/>
+          <w:sz w:val="23"/>
+          <w:szCs w:val="23"/>
+          <w:lang w:eastAsia="es-ES"/>
+        </w:rPr>
+      </w:pPr>
+      <w:r>
+        <w:rPr>
+          <w:rFonts w:ascii="Arial" w:eastAsia="Times New Roman" w:hAnsi="Arial" w:cs="Arial"/>
+          <w:color w:val="000000"/>
+          <w:sz w:val="23"/>
+          <w:szCs w:val="23"/>
+          <w:lang w:eastAsia="es-ES"/>
+        </w:rPr>
+        <w:t xml:space="preserve">Se hizo un taller del lenguaje de </w:t>
+      </w:r>
+      <w:proofErr w:type="spellStart"/>
+      <w:r>
+        <w:rPr>
+          <w:rFonts w:ascii="Arial" w:eastAsia="Times New Roman" w:hAnsi="Arial" w:cs="Arial"/>
+          <w:color w:val="000000"/>
+          <w:sz w:val="23"/>
+          <w:szCs w:val="23"/>
+          <w:lang w:eastAsia="es-ES"/>
+        </w:rPr>
+        <w:t>javascript</w:t>
+      </w:r>
+      <w:proofErr w:type="spellEnd"/>
+      <w:r>
+        <w:rPr>
+          <w:rFonts w:ascii="Arial" w:eastAsia="Times New Roman" w:hAnsi="Arial" w:cs="Arial"/>
+          <w:color w:val="000000"/>
+          <w:sz w:val="23"/>
+          <w:szCs w:val="23"/>
+          <w:lang w:eastAsia="es-ES"/>
+        </w:rPr>
+        <w:t xml:space="preserve"> y las tecnologías que trae este lenguaje para la </w:t>
+      </w:r>
+      <w:r>
+        <w:rPr>
+          <w:rFonts w:ascii="Arial" w:eastAsia="Times New Roman" w:hAnsi="Arial" w:cs="Arial"/>
+          <w:color w:val="000000"/>
+          <w:sz w:val="23"/>
+          <w:szCs w:val="23"/>
+          <w:lang w:eastAsia="es-ES"/>
+        </w:rPr>
+        <w:t>captación</w:t>
+      </w:r>
+      <w:r>
+        <w:rPr>
+          <w:rFonts w:ascii="Arial" w:eastAsia="Times New Roman" w:hAnsi="Arial" w:cs="Arial"/>
+          <w:color w:val="000000"/>
+          <w:sz w:val="23"/>
+          <w:szCs w:val="23"/>
+          <w:lang w:eastAsia="es-ES"/>
+        </w:rPr>
+        <w:t xml:space="preserve"> de los desarrolladores ya que este </w:t>
+      </w:r>
+      <w:proofErr w:type="spellStart"/>
+      <w:r>
+        <w:rPr>
+          <w:rFonts w:ascii="Arial" w:eastAsia="Times New Roman" w:hAnsi="Arial" w:cs="Arial"/>
+          <w:color w:val="000000"/>
+          <w:sz w:val="23"/>
+          <w:szCs w:val="23"/>
+          <w:lang w:eastAsia="es-ES"/>
+        </w:rPr>
+        <w:t>sera</w:t>
+      </w:r>
+      <w:proofErr w:type="spellEnd"/>
+      <w:r>
+        <w:rPr>
+          <w:rFonts w:ascii="Arial" w:eastAsia="Times New Roman" w:hAnsi="Arial" w:cs="Arial"/>
+          <w:color w:val="000000"/>
+          <w:sz w:val="23"/>
+          <w:szCs w:val="23"/>
+          <w:lang w:eastAsia="es-ES"/>
+        </w:rPr>
+        <w:t xml:space="preserve"> el lenguaje principal que se usara para desarrollar el proyecto del lado del cliente y servidor.</w:t>
       </w:r>
     </w:p>
     <w:p>
       <w:pPr>
-        <w:ind w:left="360"/>
-      </w:pPr>
+        <w:numPr>
+          <w:ilvl w:val="0"/>
+          <w:numId w:val="4"/>
+        </w:numPr>
+        <w:spacing w:before="120" w:after="0" w:line="240" w:lineRule="auto"/>
+        <w:jc w:val="both"/>
+        <w:textAlignment w:val="baseline"/>
+        <w:rPr>
+          <w:rFonts w:ascii="Arial" w:eastAsia="Times New Roman" w:hAnsi="Arial" w:cs="Arial"/>
+          <w:color w:val="000000"/>
+          <w:sz w:val="23"/>
+          <w:szCs w:val="23"/>
+          <w:lang w:eastAsia="es-ES"/>
+        </w:rPr>
+      </w:pPr>
+      <w:r>
+        <w:rPr>
+          <w:rFonts w:ascii="Arial" w:eastAsia="Times New Roman" w:hAnsi="Arial" w:cs="Arial"/>
+          <w:color w:val="000000"/>
+          <w:sz w:val="23"/>
+          <w:szCs w:val="23"/>
+          <w:lang w:eastAsia="es-ES"/>
+        </w:rPr>
+        <w:t xml:space="preserve">Se </w:t>
+      </w:r>
+      <w:r>
+        <w:rPr>
+          <w:rFonts w:ascii="Arial" w:eastAsia="Times New Roman" w:hAnsi="Arial" w:cs="Arial"/>
+          <w:color w:val="000000"/>
+          <w:sz w:val="23"/>
+          <w:szCs w:val="23"/>
+          <w:lang w:eastAsia="es-ES"/>
+        </w:rPr>
+        <w:t>realizó</w:t>
+      </w:r>
+      <w:r>
+        <w:rPr>
+          <w:rFonts w:ascii="Arial" w:eastAsia="Times New Roman" w:hAnsi="Arial" w:cs="Arial"/>
+          <w:color w:val="000000"/>
+          <w:sz w:val="23"/>
+          <w:szCs w:val="23"/>
+          <w:lang w:eastAsia="es-ES"/>
+        </w:rPr>
+        <w:t xml:space="preserve"> el documento de plan de proyecto con el alcancé anteriormente hablado.</w:t>
+      </w:r>
       <w:bookmarkStart w:id="0" w:name="_GoBack"/>
       <w:bookmarkEnd w:id="0"/>
+    </w:p>
+    <w:p>
+      <w:pPr>
+        <w:spacing w:after="0" w:line="240" w:lineRule="auto"/>
+        <w:rPr>
+          <w:rFonts w:ascii="Times New Roman" w:eastAsia="Times New Roman" w:hAnsi="Times New Roman" w:cs="Times New Roman"/>
+          <w:sz w:val="24"/>
+          <w:szCs w:val="24"/>
+          <w:lang w:eastAsia="es-ES"/>
+        </w:rPr>
+      </w:pPr>
+    </w:p>
+    <w:p>
+      <w:pPr>
+        <w:spacing w:before="240" w:after="0" w:line="240" w:lineRule="auto"/>
+        <w:jc w:val="both"/>
+        <w:rPr>
+          <w:rFonts w:ascii="Times New Roman" w:eastAsia="Times New Roman" w:hAnsi="Times New Roman" w:cs="Times New Roman"/>
+          <w:sz w:val="24"/>
+          <w:szCs w:val="24"/>
+          <w:lang w:eastAsia="es-ES"/>
+        </w:rPr>
+      </w:pPr>
+      <w:r>
+        <w:rPr>
+          <w:rFonts w:ascii="Arial" w:eastAsia="Times New Roman" w:hAnsi="Arial" w:cs="Arial"/>
+          <w:b/>
+          <w:bCs/>
+          <w:color w:val="000000"/>
+          <w:sz w:val="23"/>
+          <w:szCs w:val="23"/>
+          <w:lang w:eastAsia="es-ES"/>
+        </w:rPr>
+        <w:t>Encargos</w:t>
+      </w:r>
+    </w:p>
+    <w:p>
+      <w:pPr>
+        <w:numPr>
+          <w:ilvl w:val="0"/>
+          <w:numId w:val="5"/>
+        </w:numPr>
+        <w:spacing w:before="120" w:after="0" w:line="240" w:lineRule="auto"/>
+        <w:jc w:val="both"/>
+        <w:textAlignment w:val="baseline"/>
+        <w:rPr>
+          <w:rFonts w:ascii="Arial" w:eastAsia="Times New Roman" w:hAnsi="Arial" w:cs="Arial"/>
+          <w:color w:val="000000"/>
+          <w:sz w:val="23"/>
+          <w:szCs w:val="23"/>
+          <w:lang w:eastAsia="es-ES"/>
+        </w:rPr>
+      </w:pPr>
+      <w:r>
+        <w:rPr>
+          <w:rFonts w:ascii="Arial" w:eastAsia="Times New Roman" w:hAnsi="Arial" w:cs="Arial"/>
+          <w:color w:val="000000"/>
+          <w:sz w:val="23"/>
+          <w:szCs w:val="23"/>
+          <w:lang w:eastAsia="es-ES"/>
+        </w:rPr>
+        <w:t xml:space="preserve">Llegar </w:t>
+      </w:r>
+      <w:r>
+        <w:rPr>
+          <w:rFonts w:ascii="Arial" w:eastAsia="Times New Roman" w:hAnsi="Arial" w:cs="Arial"/>
+          <w:color w:val="000000"/>
+          <w:sz w:val="23"/>
+          <w:szCs w:val="23"/>
+          <w:lang w:eastAsia="es-ES"/>
+        </w:rPr>
+        <w:t>más</w:t>
+      </w:r>
+      <w:r>
+        <w:rPr>
+          <w:rFonts w:ascii="Arial" w:eastAsia="Times New Roman" w:hAnsi="Arial" w:cs="Arial"/>
+          <w:color w:val="000000"/>
+          <w:sz w:val="23"/>
+          <w:szCs w:val="23"/>
+          <w:lang w:eastAsia="es-ES"/>
+        </w:rPr>
+        <w:t xml:space="preserve"> capacitados en </w:t>
+      </w:r>
+      <w:proofErr w:type="spellStart"/>
+      <w:r>
+        <w:rPr>
+          <w:rFonts w:ascii="Arial" w:eastAsia="Times New Roman" w:hAnsi="Arial" w:cs="Arial"/>
+          <w:color w:val="000000"/>
+          <w:sz w:val="23"/>
+          <w:szCs w:val="23"/>
+          <w:lang w:eastAsia="es-ES"/>
+        </w:rPr>
+        <w:t>Javascript</w:t>
+      </w:r>
+      <w:proofErr w:type="spellEnd"/>
+      <w:r>
+        <w:rPr>
+          <w:rFonts w:ascii="Arial" w:eastAsia="Times New Roman" w:hAnsi="Arial" w:cs="Arial"/>
+          <w:color w:val="000000"/>
+          <w:sz w:val="23"/>
+          <w:szCs w:val="23"/>
+          <w:lang w:eastAsia="es-ES"/>
+        </w:rPr>
+        <w:t xml:space="preserve"> para el 06/06</w:t>
+      </w:r>
+    </w:p>
+    <w:p>
+      <w:pPr>
+        <w:numPr>
+          <w:ilvl w:val="0"/>
+          <w:numId w:val="5"/>
+        </w:numPr>
+        <w:spacing w:before="120" w:after="0" w:line="240" w:lineRule="auto"/>
+        <w:jc w:val="both"/>
+        <w:textAlignment w:val="baseline"/>
+        <w:rPr>
+          <w:rFonts w:ascii="Arial" w:eastAsia="Times New Roman" w:hAnsi="Arial" w:cs="Arial"/>
+          <w:color w:val="000000"/>
+          <w:sz w:val="23"/>
+          <w:szCs w:val="23"/>
+          <w:lang w:eastAsia="es-ES"/>
+        </w:rPr>
+      </w:pPr>
+      <w:r>
+        <w:rPr>
+          <w:rFonts w:ascii="Arial" w:eastAsia="Times New Roman" w:hAnsi="Arial" w:cs="Arial"/>
+          <w:color w:val="000000"/>
+          <w:sz w:val="23"/>
+          <w:szCs w:val="23"/>
+          <w:lang w:eastAsia="es-ES"/>
+        </w:rPr>
+        <w:t>Consultar Quien debe Firmar el informe de Avance</w:t>
+      </w:r>
+    </w:p>
+    <w:p>
+      <w:r>
+        <w:rPr>
+          <w:rFonts w:ascii="Times New Roman" w:eastAsia="Times New Roman" w:hAnsi="Times New Roman" w:cs="Times New Roman"/>
+          <w:sz w:val="24"/>
+          <w:szCs w:val="24"/>
+          <w:lang w:eastAsia="es-ES"/>
+        </w:rPr>
+        <w:br/>
+      </w:r>
+      <w:r>
+        <w:rPr>
+          <w:rFonts w:ascii="Times New Roman" w:eastAsia="Times New Roman" w:hAnsi="Times New Roman" w:cs="Times New Roman"/>
+          <w:sz w:val="24"/>
+          <w:szCs w:val="24"/>
+          <w:lang w:eastAsia="es-ES"/>
+        </w:rPr>
+        <w:br/>
+      </w:r>
+      <w:r>
+        <w:rPr>
+          <w:rFonts w:ascii="Arial" w:eastAsia="Times New Roman" w:hAnsi="Arial" w:cs="Arial"/>
+          <w:b/>
+          <w:bCs/>
+          <w:color w:val="000000"/>
+          <w:sz w:val="23"/>
+          <w:szCs w:val="23"/>
+          <w:lang w:eastAsia="es-ES"/>
+        </w:rPr>
+        <w:t>Próxima Reunión</w:t>
+      </w:r>
+      <w:r>
+        <w:rPr>
+          <w:rFonts w:ascii="Arial" w:eastAsia="Times New Roman" w:hAnsi="Arial" w:cs="Arial"/>
+          <w:color w:val="000000"/>
+          <w:sz w:val="23"/>
+          <w:szCs w:val="23"/>
+          <w:lang w:eastAsia="es-ES"/>
+        </w:rPr>
+        <w:t>: 6 de Junio de 2015</w:t>
+      </w:r>
     </w:p>
     <w:sectPr>
       <w:pgSz w:w="11906" w:h="16838"/>
@@ -789,6 +1808,345 @@
 <file path=word/numbering.xml><?xml version="1.0" encoding="utf-8"?>
 <w:numbering xmlns:wpc="http://schemas.microsoft.com/office/word/2010/wordprocessingCanvas" xmlns:mc="http://schemas.openxmlformats.org/markup-compatibility/2006" xmlns:o="urn:schemas-microsoft-com:office:office" xmlns:r="http://schemas.openxmlformats.org/officeDocument/2006/relationships" xmlns:m="http://schemas.openxmlformats.org/officeDocument/2006/math" xmlns:v="urn:schemas-microsoft-com:vml" xmlns:wp14="http://schemas.microsoft.com/office/word/2010/wordprocessingDrawing" xmlns:wp="http://schemas.openxmlformats.org/drawingml/2006/wordprocessingDrawing" xmlns:w10="urn:schemas-microsoft-com:office:word" xmlns:w="http://schemas.openxmlformats.org/wordprocessingml/2006/main" xmlns:w14="http://schemas.microsoft.com/office/word/2010/wordml" xmlns:wpg="http://schemas.microsoft.com/office/word/2010/wordprocessingGroup" xmlns:wpi="http://schemas.microsoft.com/office/word/2010/wordprocessingInk" xmlns:wne="http://schemas.microsoft.com/office/word/2006/wordml" xmlns:wps="http://schemas.microsoft.com/office/word/2010/wordprocessingShape" mc:Ignorable="w14 wp14">
   <w:abstractNum w:abstractNumId="0">
+    <w:nsid w:val="0C331FDB"/>
+    <w:multiLevelType w:val="multilevel"/>
+    <w:tmpl w:val="A582EA92"/>
+    <w:lvl w:ilvl="0">
+      <w:start w:val="1"/>
+      <w:numFmt w:val="decimal"/>
+      <w:lvlText w:val="%1."/>
+      <w:lvlJc w:val="left"/>
+      <w:pPr>
+        <w:tabs>
+          <w:tab w:val="num" w:pos="720"/>
+        </w:tabs>
+        <w:ind w:left="720" w:hanging="360"/>
+      </w:pPr>
+    </w:lvl>
+    <w:lvl w:ilvl="1" w:tentative="1">
+      <w:start w:val="1"/>
+      <w:numFmt w:val="decimal"/>
+      <w:lvlText w:val="%2."/>
+      <w:lvlJc w:val="left"/>
+      <w:pPr>
+        <w:tabs>
+          <w:tab w:val="num" w:pos="1440"/>
+        </w:tabs>
+        <w:ind w:left="1440" w:hanging="360"/>
+      </w:pPr>
+    </w:lvl>
+    <w:lvl w:ilvl="2" w:tentative="1">
+      <w:start w:val="1"/>
+      <w:numFmt w:val="decimal"/>
+      <w:lvlText w:val="%3."/>
+      <w:lvlJc w:val="left"/>
+      <w:pPr>
+        <w:tabs>
+          <w:tab w:val="num" w:pos="2160"/>
+        </w:tabs>
+        <w:ind w:left="2160" w:hanging="360"/>
+      </w:pPr>
+    </w:lvl>
+    <w:lvl w:ilvl="3" w:tentative="1">
+      <w:start w:val="1"/>
+      <w:numFmt w:val="decimal"/>
+      <w:lvlText w:val="%4."/>
+      <w:lvlJc w:val="left"/>
+      <w:pPr>
+        <w:tabs>
+          <w:tab w:val="num" w:pos="2880"/>
+        </w:tabs>
+        <w:ind w:left="2880" w:hanging="360"/>
+      </w:pPr>
+    </w:lvl>
+    <w:lvl w:ilvl="4" w:tentative="1">
+      <w:start w:val="1"/>
+      <w:numFmt w:val="decimal"/>
+      <w:lvlText w:val="%5."/>
+      <w:lvlJc w:val="left"/>
+      <w:pPr>
+        <w:tabs>
+          <w:tab w:val="num" w:pos="3600"/>
+        </w:tabs>
+        <w:ind w:left="3600" w:hanging="360"/>
+      </w:pPr>
+    </w:lvl>
+    <w:lvl w:ilvl="5" w:tentative="1">
+      <w:start w:val="1"/>
+      <w:numFmt w:val="decimal"/>
+      <w:lvlText w:val="%6."/>
+      <w:lvlJc w:val="left"/>
+      <w:pPr>
+        <w:tabs>
+          <w:tab w:val="num" w:pos="4320"/>
+        </w:tabs>
+        <w:ind w:left="4320" w:hanging="360"/>
+      </w:pPr>
+    </w:lvl>
+    <w:lvl w:ilvl="6" w:tentative="1">
+      <w:start w:val="1"/>
+      <w:numFmt w:val="decimal"/>
+      <w:lvlText w:val="%7."/>
+      <w:lvlJc w:val="left"/>
+      <w:pPr>
+        <w:tabs>
+          <w:tab w:val="num" w:pos="5040"/>
+        </w:tabs>
+        <w:ind w:left="5040" w:hanging="360"/>
+      </w:pPr>
+    </w:lvl>
+    <w:lvl w:ilvl="7" w:tentative="1">
+      <w:start w:val="1"/>
+      <w:numFmt w:val="decimal"/>
+      <w:lvlText w:val="%8."/>
+      <w:lvlJc w:val="left"/>
+      <w:pPr>
+        <w:tabs>
+          <w:tab w:val="num" w:pos="5760"/>
+        </w:tabs>
+        <w:ind w:left="5760" w:hanging="360"/>
+      </w:pPr>
+    </w:lvl>
+    <w:lvl w:ilvl="8" w:tentative="1">
+      <w:start w:val="1"/>
+      <w:numFmt w:val="decimal"/>
+      <w:lvlText w:val="%9."/>
+      <w:lvlJc w:val="left"/>
+      <w:pPr>
+        <w:tabs>
+          <w:tab w:val="num" w:pos="6480"/>
+        </w:tabs>
+        <w:ind w:left="6480" w:hanging="360"/>
+      </w:pPr>
+    </w:lvl>
+  </w:abstractNum>
+  <w:abstractNum w:abstractNumId="1">
+    <w:nsid w:val="12E81489"/>
+    <w:multiLevelType w:val="multilevel"/>
+    <w:tmpl w:val="DFD6CCE4"/>
+    <w:lvl w:ilvl="0">
+      <w:start w:val="1"/>
+      <w:numFmt w:val="decimal"/>
+      <w:lvlText w:val="%1."/>
+      <w:lvlJc w:val="left"/>
+      <w:pPr>
+        <w:tabs>
+          <w:tab w:val="num" w:pos="720"/>
+        </w:tabs>
+        <w:ind w:left="720" w:hanging="360"/>
+      </w:pPr>
+    </w:lvl>
+    <w:lvl w:ilvl="1" w:tentative="1">
+      <w:start w:val="1"/>
+      <w:numFmt w:val="decimal"/>
+      <w:lvlText w:val="%2."/>
+      <w:lvlJc w:val="left"/>
+      <w:pPr>
+        <w:tabs>
+          <w:tab w:val="num" w:pos="1440"/>
+        </w:tabs>
+        <w:ind w:left="1440" w:hanging="360"/>
+      </w:pPr>
+    </w:lvl>
+    <w:lvl w:ilvl="2" w:tentative="1">
+      <w:start w:val="1"/>
+      <w:numFmt w:val="decimal"/>
+      <w:lvlText w:val="%3."/>
+      <w:lvlJc w:val="left"/>
+      <w:pPr>
+        <w:tabs>
+          <w:tab w:val="num" w:pos="2160"/>
+        </w:tabs>
+        <w:ind w:left="2160" w:hanging="360"/>
+      </w:pPr>
+    </w:lvl>
+    <w:lvl w:ilvl="3" w:tentative="1">
+      <w:start w:val="1"/>
+      <w:numFmt w:val="decimal"/>
+      <w:lvlText w:val="%4."/>
+      <w:lvlJc w:val="left"/>
+      <w:pPr>
+        <w:tabs>
+          <w:tab w:val="num" w:pos="2880"/>
+        </w:tabs>
+        <w:ind w:left="2880" w:hanging="360"/>
+      </w:pPr>
+    </w:lvl>
+    <w:lvl w:ilvl="4" w:tentative="1">
+      <w:start w:val="1"/>
+      <w:numFmt w:val="decimal"/>
+      <w:lvlText w:val="%5."/>
+      <w:lvlJc w:val="left"/>
+      <w:pPr>
+        <w:tabs>
+          <w:tab w:val="num" w:pos="3600"/>
+        </w:tabs>
+        <w:ind w:left="3600" w:hanging="360"/>
+      </w:pPr>
+    </w:lvl>
+    <w:lvl w:ilvl="5" w:tentative="1">
+      <w:start w:val="1"/>
+      <w:numFmt w:val="decimal"/>
+      <w:lvlText w:val="%6."/>
+      <w:lvlJc w:val="left"/>
+      <w:pPr>
+        <w:tabs>
+          <w:tab w:val="num" w:pos="4320"/>
+        </w:tabs>
+        <w:ind w:left="4320" w:hanging="360"/>
+      </w:pPr>
+    </w:lvl>
+    <w:lvl w:ilvl="6" w:tentative="1">
+      <w:start w:val="1"/>
+      <w:numFmt w:val="decimal"/>
+      <w:lvlText w:val="%7."/>
+      <w:lvlJc w:val="left"/>
+      <w:pPr>
+        <w:tabs>
+          <w:tab w:val="num" w:pos="5040"/>
+        </w:tabs>
+        <w:ind w:left="5040" w:hanging="360"/>
+      </w:pPr>
+    </w:lvl>
+    <w:lvl w:ilvl="7" w:tentative="1">
+      <w:start w:val="1"/>
+      <w:numFmt w:val="decimal"/>
+      <w:lvlText w:val="%8."/>
+      <w:lvlJc w:val="left"/>
+      <w:pPr>
+        <w:tabs>
+          <w:tab w:val="num" w:pos="5760"/>
+        </w:tabs>
+        <w:ind w:left="5760" w:hanging="360"/>
+      </w:pPr>
+    </w:lvl>
+    <w:lvl w:ilvl="8" w:tentative="1">
+      <w:start w:val="1"/>
+      <w:numFmt w:val="decimal"/>
+      <w:lvlText w:val="%9."/>
+      <w:lvlJc w:val="left"/>
+      <w:pPr>
+        <w:tabs>
+          <w:tab w:val="num" w:pos="6480"/>
+        </w:tabs>
+        <w:ind w:left="6480" w:hanging="360"/>
+      </w:pPr>
+    </w:lvl>
+  </w:abstractNum>
+  <w:abstractNum w:abstractNumId="2">
+    <w:nsid w:val="1ADC175F"/>
+    <w:multiLevelType w:val="multilevel"/>
+    <w:tmpl w:val="892498EC"/>
+    <w:lvl w:ilvl="0">
+      <w:start w:val="1"/>
+      <w:numFmt w:val="decimal"/>
+      <w:lvlText w:val="%1."/>
+      <w:lvlJc w:val="left"/>
+      <w:pPr>
+        <w:tabs>
+          <w:tab w:val="num" w:pos="720"/>
+        </w:tabs>
+        <w:ind w:left="720" w:hanging="360"/>
+      </w:pPr>
+    </w:lvl>
+    <w:lvl w:ilvl="1" w:tentative="1">
+      <w:start w:val="1"/>
+      <w:numFmt w:val="decimal"/>
+      <w:lvlText w:val="%2."/>
+      <w:lvlJc w:val="left"/>
+      <w:pPr>
+        <w:tabs>
+          <w:tab w:val="num" w:pos="1440"/>
+        </w:tabs>
+        <w:ind w:left="1440" w:hanging="360"/>
+      </w:pPr>
+    </w:lvl>
+    <w:lvl w:ilvl="2" w:tentative="1">
+      <w:start w:val="1"/>
+      <w:numFmt w:val="decimal"/>
+      <w:lvlText w:val="%3."/>
+      <w:lvlJc w:val="left"/>
+      <w:pPr>
+        <w:tabs>
+          <w:tab w:val="num" w:pos="2160"/>
+        </w:tabs>
+        <w:ind w:left="2160" w:hanging="360"/>
+      </w:pPr>
+    </w:lvl>
+    <w:lvl w:ilvl="3" w:tentative="1">
+      <w:start w:val="1"/>
+      <w:numFmt w:val="decimal"/>
+      <w:lvlText w:val="%4."/>
+      <w:lvlJc w:val="left"/>
+      <w:pPr>
+        <w:tabs>
+          <w:tab w:val="num" w:pos="2880"/>
+        </w:tabs>
+        <w:ind w:left="2880" w:hanging="360"/>
+      </w:pPr>
+    </w:lvl>
+    <w:lvl w:ilvl="4" w:tentative="1">
+      <w:start w:val="1"/>
+      <w:numFmt w:val="decimal"/>
+      <w:lvlText w:val="%5."/>
+      <w:lvlJc w:val="left"/>
+      <w:pPr>
+        <w:tabs>
+          <w:tab w:val="num" w:pos="3600"/>
+        </w:tabs>
+        <w:ind w:left="3600" w:hanging="360"/>
+      </w:pPr>
+    </w:lvl>
+    <w:lvl w:ilvl="5" w:tentative="1">
+      <w:start w:val="1"/>
+      <w:numFmt w:val="decimal"/>
+      <w:lvlText w:val="%6."/>
+      <w:lvlJc w:val="left"/>
+      <w:pPr>
+        <w:tabs>
+          <w:tab w:val="num" w:pos="4320"/>
+        </w:tabs>
+        <w:ind w:left="4320" w:hanging="360"/>
+      </w:pPr>
+    </w:lvl>
+    <w:lvl w:ilvl="6" w:tentative="1">
+      <w:start w:val="1"/>
+      <w:numFmt w:val="decimal"/>
+      <w:lvlText w:val="%7."/>
+      <w:lvlJc w:val="left"/>
+      <w:pPr>
+        <w:tabs>
+          <w:tab w:val="num" w:pos="5040"/>
+        </w:tabs>
+        <w:ind w:left="5040" w:hanging="360"/>
+      </w:pPr>
+    </w:lvl>
+    <w:lvl w:ilvl="7" w:tentative="1">
+      <w:start w:val="1"/>
+      <w:numFmt w:val="decimal"/>
+      <w:lvlText w:val="%8."/>
+      <w:lvlJc w:val="left"/>
+      <w:pPr>
+        <w:tabs>
+          <w:tab w:val="num" w:pos="5760"/>
+        </w:tabs>
+        <w:ind w:left="5760" w:hanging="360"/>
+      </w:pPr>
+    </w:lvl>
+    <w:lvl w:ilvl="8" w:tentative="1">
+      <w:start w:val="1"/>
+      <w:numFmt w:val="decimal"/>
+      <w:lvlText w:val="%9."/>
+      <w:lvlJc w:val="left"/>
+      <w:pPr>
+        <w:tabs>
+          <w:tab w:val="num" w:pos="6480"/>
+        </w:tabs>
+        <w:ind w:left="6480" w:hanging="360"/>
+      </w:pPr>
+    </w:lvl>
+  </w:abstractNum>
+  <w:abstractNum w:abstractNumId="3">
     <w:nsid w:val="739979A4"/>
     <w:multiLevelType w:val="hybridMultilevel"/>
     <w:tmpl w:val="498E28A4"/>
@@ -877,7 +2235,132 @@
       </w:pPr>
     </w:lvl>
   </w:abstractNum>
+  <w:abstractNum w:abstractNumId="4">
+    <w:nsid w:val="76D1143B"/>
+    <w:multiLevelType w:val="multilevel"/>
+    <w:tmpl w:val="887A4886"/>
+    <w:lvl w:ilvl="0">
+      <w:start w:val="1"/>
+      <w:numFmt w:val="decimal"/>
+      <w:lvlText w:val="%1."/>
+      <w:lvlJc w:val="left"/>
+      <w:pPr>
+        <w:tabs>
+          <w:tab w:val="num" w:pos="720"/>
+        </w:tabs>
+        <w:ind w:left="720" w:hanging="360"/>
+      </w:pPr>
+    </w:lvl>
+    <w:lvl w:ilvl="1" w:tentative="1">
+      <w:start w:val="1"/>
+      <w:numFmt w:val="decimal"/>
+      <w:lvlText w:val="%2."/>
+      <w:lvlJc w:val="left"/>
+      <w:pPr>
+        <w:tabs>
+          <w:tab w:val="num" w:pos="1440"/>
+        </w:tabs>
+        <w:ind w:left="1440" w:hanging="360"/>
+      </w:pPr>
+    </w:lvl>
+    <w:lvl w:ilvl="2" w:tentative="1">
+      <w:start w:val="1"/>
+      <w:numFmt w:val="decimal"/>
+      <w:lvlText w:val="%3."/>
+      <w:lvlJc w:val="left"/>
+      <w:pPr>
+        <w:tabs>
+          <w:tab w:val="num" w:pos="2160"/>
+        </w:tabs>
+        <w:ind w:left="2160" w:hanging="360"/>
+      </w:pPr>
+    </w:lvl>
+    <w:lvl w:ilvl="3" w:tentative="1">
+      <w:start w:val="1"/>
+      <w:numFmt w:val="decimal"/>
+      <w:lvlText w:val="%4."/>
+      <w:lvlJc w:val="left"/>
+      <w:pPr>
+        <w:tabs>
+          <w:tab w:val="num" w:pos="2880"/>
+        </w:tabs>
+        <w:ind w:left="2880" w:hanging="360"/>
+      </w:pPr>
+    </w:lvl>
+    <w:lvl w:ilvl="4" w:tentative="1">
+      <w:start w:val="1"/>
+      <w:numFmt w:val="decimal"/>
+      <w:lvlText w:val="%5."/>
+      <w:lvlJc w:val="left"/>
+      <w:pPr>
+        <w:tabs>
+          <w:tab w:val="num" w:pos="3600"/>
+        </w:tabs>
+        <w:ind w:left="3600" w:hanging="360"/>
+      </w:pPr>
+    </w:lvl>
+    <w:lvl w:ilvl="5" w:tentative="1">
+      <w:start w:val="1"/>
+      <w:numFmt w:val="decimal"/>
+      <w:lvlText w:val="%6."/>
+      <w:lvlJc w:val="left"/>
+      <w:pPr>
+        <w:tabs>
+          <w:tab w:val="num" w:pos="4320"/>
+        </w:tabs>
+        <w:ind w:left="4320" w:hanging="360"/>
+      </w:pPr>
+    </w:lvl>
+    <w:lvl w:ilvl="6" w:tentative="1">
+      <w:start w:val="1"/>
+      <w:numFmt w:val="decimal"/>
+      <w:lvlText w:val="%7."/>
+      <w:lvlJc w:val="left"/>
+      <w:pPr>
+        <w:tabs>
+          <w:tab w:val="num" w:pos="5040"/>
+        </w:tabs>
+        <w:ind w:left="5040" w:hanging="360"/>
+      </w:pPr>
+    </w:lvl>
+    <w:lvl w:ilvl="7" w:tentative="1">
+      <w:start w:val="1"/>
+      <w:numFmt w:val="decimal"/>
+      <w:lvlText w:val="%8."/>
+      <w:lvlJc w:val="left"/>
+      <w:pPr>
+        <w:tabs>
+          <w:tab w:val="num" w:pos="5760"/>
+        </w:tabs>
+        <w:ind w:left="5760" w:hanging="360"/>
+      </w:pPr>
+    </w:lvl>
+    <w:lvl w:ilvl="8" w:tentative="1">
+      <w:start w:val="1"/>
+      <w:numFmt w:val="decimal"/>
+      <w:lvlText w:val="%9."/>
+      <w:lvlJc w:val="left"/>
+      <w:pPr>
+        <w:tabs>
+          <w:tab w:val="num" w:pos="6480"/>
+        </w:tabs>
+        <w:ind w:left="6480" w:hanging="360"/>
+      </w:pPr>
+    </w:lvl>
+  </w:abstractNum>
   <w:num w:numId="1">
+    <w:abstractNumId w:val="3"/>
+  </w:num>
+  <w:num w:numId="2">
+    <w:abstractNumId w:val="1"/>
+  </w:num>
+  <w:num w:numId="3">
+    <w:abstractNumId w:val="4"/>
+  </w:num>
+  <w:num w:numId="4">
+    <w:abstractNumId w:val="2"/>
+  </w:num>
+  <w:num w:numId="5">
     <w:abstractNumId w:val="0"/>
   </w:num>
 </w:numbering>
@@ -1138,6 +2621,27 @@
       <w:contextualSpacing/>
     </w:pPr>
   </w:style>
+  <w:style w:type="paragraph" w:styleId="NormalWeb">
+    <w:name w:val="Normal (Web)"/>
+    <w:basedOn w:val="Normal"/>
+    <w:uiPriority w:val="99"/>
+    <w:unhideWhenUsed/>
+    <w:rsid w:val="00D2043C"/>
+    <w:pPr>
+      <w:spacing w:before="100" w:beforeAutospacing="1" w:after="100" w:afterAutospacing="1" w:line="240" w:lineRule="auto"/>
+    </w:pPr>
+    <w:rPr>
+      <w:rFonts w:ascii="Times New Roman" w:eastAsia="Times New Roman" w:hAnsi="Times New Roman" w:cs="Times New Roman"/>
+      <w:sz w:val="24"/>
+      <w:szCs w:val="24"/>
+      <w:lang w:eastAsia="es-ES"/>
+    </w:rPr>
+  </w:style>
+  <w:style w:type="character" w:customStyle="1" w:styleId="apple-tab-span">
+    <w:name w:val="apple-tab-span"/>
+    <w:basedOn w:val="Fuentedeprrafopredeter"/>
+    <w:rsid w:val="00D2043C"/>
+  </w:style>
 </w:styles>
 </file>
 
@@ -1395,6 +2899,27 @@
       <w:ind w:left="720"/>
       <w:contextualSpacing/>
     </w:pPr>
+  </w:style>
+  <w:style w:type="paragraph" w:styleId="NormalWeb">
+    <w:name w:val="Normal (Web)"/>
+    <w:basedOn w:val="Normal"/>
+    <w:uiPriority w:val="99"/>
+    <w:unhideWhenUsed/>
+    <w:rsid w:val="00D2043C"/>
+    <w:pPr>
+      <w:spacing w:before="100" w:beforeAutospacing="1" w:after="100" w:afterAutospacing="1" w:line="240" w:lineRule="auto"/>
+    </w:pPr>
+    <w:rPr>
+      <w:rFonts w:ascii="Times New Roman" w:eastAsia="Times New Roman" w:hAnsi="Times New Roman" w:cs="Times New Roman"/>
+      <w:sz w:val="24"/>
+      <w:szCs w:val="24"/>
+      <w:lang w:eastAsia="es-ES"/>
+    </w:rPr>
+  </w:style>
+  <w:style w:type="character" w:customStyle="1" w:styleId="apple-tab-span">
+    <w:name w:val="apple-tab-span"/>
+    <w:basedOn w:val="Fuentedeprrafopredeter"/>
+    <w:rsid w:val="00D2043C"/>
   </w:style>
 </w:styles>
 </file>
